--- a/cmu/SurePark/SurePark_ADD_TEAM3_jaeheonk.docx
+++ b/cmu/SurePark/SurePark_ADD_TEAM3_jaeheonk.docx
@@ -971,37 +971,12 @@
                 <w:color w:val="000000" w:themeColor="text1"/>
               </w:rPr>
             </w:pPr>
-            <w:proofErr w:type="spellStart"/>
             <w:r>
               <w:rPr>
                 <w:rFonts w:ascii="Arial" w:hAnsi="Arial" w:cs="Arial"/>
                 <w:color w:val="000000" w:themeColor="text1"/>
               </w:rPr>
-              <w:t>Namjin</w:t>
-            </w:r>
-            <w:proofErr w:type="spellEnd"/>
-            <w:r>
-              <w:rPr>
-                <w:rFonts w:ascii="Arial" w:hAnsi="Arial" w:cs="Arial"/>
-                <w:color w:val="000000" w:themeColor="text1"/>
-              </w:rPr>
-              <w:t xml:space="preserve"> Lee, Jack Oh, Charles Park, Joan Kim, </w:t>
-            </w:r>
-            <w:proofErr w:type="spellStart"/>
-            <w:r>
-              <w:rPr>
-                <w:rFonts w:ascii="Arial" w:hAnsi="Arial" w:cs="Arial"/>
-                <w:color w:val="000000" w:themeColor="text1"/>
-              </w:rPr>
-              <w:t>Jaeheon</w:t>
-            </w:r>
-            <w:proofErr w:type="spellEnd"/>
-            <w:r>
-              <w:rPr>
-                <w:rFonts w:ascii="Arial" w:hAnsi="Arial" w:cs="Arial"/>
-                <w:color w:val="000000" w:themeColor="text1"/>
-              </w:rPr>
-              <w:t xml:space="preserve"> Kim</w:t>
+              <w:t>Namjin Lee, Jack Oh, Charles Park, Joan Kim, Jaeheon Kim</w:t>
             </w:r>
           </w:p>
         </w:tc>
@@ -4233,25 +4208,7 @@
                 <w:kern w:val="0"/>
                 <w:szCs w:val="20"/>
               </w:rPr>
-              <w:t xml:space="preserve">Provides users with the functions of sign-up, log in, reservation, monitoring facilities and/or showing parking statistics based on data retrieved from </w:t>
-            </w:r>
-            <w:proofErr w:type="spellStart"/>
-            <w:r>
-              <w:rPr>
-                <w:rFonts w:ascii="Arial" w:eastAsia="맑은 고딕" w:hAnsi="Arial" w:cs="Arial"/>
-                <w:kern w:val="0"/>
-                <w:szCs w:val="20"/>
-              </w:rPr>
-              <w:t>SurePark</w:t>
-            </w:r>
-            <w:proofErr w:type="spellEnd"/>
-            <w:r>
-              <w:rPr>
-                <w:rFonts w:ascii="Arial" w:eastAsia="맑은 고딕" w:hAnsi="Arial" w:cs="Arial"/>
-                <w:kern w:val="0"/>
-                <w:szCs w:val="20"/>
-              </w:rPr>
-              <w:t xml:space="preserve"> DB.</w:t>
+              <w:t>Provides users with the functions of sign-up, log in, reservation, monitoring facilities and/or showing parking statistics based on data retrieved from SurePark DB.</w:t>
             </w:r>
           </w:p>
           <w:p>
@@ -4274,25 +4231,7 @@
                 <w:kern w:val="0"/>
                 <w:szCs w:val="20"/>
               </w:rPr>
-              <w:t xml:space="preserve">Sends information to </w:t>
-            </w:r>
-            <w:proofErr w:type="spellStart"/>
-            <w:r>
-              <w:rPr>
-                <w:rFonts w:ascii="Arial" w:eastAsia="맑은 고딕" w:hAnsi="Arial" w:cs="Arial"/>
-                <w:kern w:val="0"/>
-                <w:szCs w:val="20"/>
-              </w:rPr>
-              <w:t>SurePark</w:t>
-            </w:r>
-            <w:proofErr w:type="spellEnd"/>
-            <w:r>
-              <w:rPr>
-                <w:rFonts w:ascii="Arial" w:eastAsia="맑은 고딕" w:hAnsi="Arial" w:cs="Arial"/>
-                <w:kern w:val="0"/>
-                <w:szCs w:val="20"/>
-              </w:rPr>
-              <w:t xml:space="preserve"> Manager for DB updates.</w:t>
+              <w:t>Sends information to SurePark Manager for DB updates.</w:t>
             </w:r>
           </w:p>
         </w:tc>
@@ -4397,25 +4336,7 @@
                 <w:kern w:val="0"/>
                 <w:szCs w:val="20"/>
               </w:rPr>
-              <w:t xml:space="preserve">Receives data from </w:t>
-            </w:r>
-            <w:proofErr w:type="spellStart"/>
-            <w:r>
-              <w:rPr>
-                <w:rFonts w:ascii="Arial" w:eastAsia="맑은 고딕" w:hAnsi="Arial" w:cs="Arial"/>
-                <w:kern w:val="0"/>
-                <w:szCs w:val="20"/>
-              </w:rPr>
-              <w:t>SurePark</w:t>
-            </w:r>
-            <w:proofErr w:type="spellEnd"/>
-            <w:r>
-              <w:rPr>
-                <w:rFonts w:ascii="Arial" w:eastAsia="맑은 고딕" w:hAnsi="Arial" w:cs="Arial"/>
-                <w:kern w:val="0"/>
-                <w:szCs w:val="20"/>
-              </w:rPr>
-              <w:t xml:space="preserve"> Manager to control LEDs and/or gates.</w:t>
+              <w:t>Receives data from SurePark Manager to control LEDs and/or gates.</w:t>
             </w:r>
           </w:p>
           <w:p>
@@ -4438,25 +4359,7 @@
                 <w:kern w:val="0"/>
                 <w:szCs w:val="20"/>
               </w:rPr>
-              <w:t xml:space="preserve">Sends data to </w:t>
-            </w:r>
-            <w:proofErr w:type="spellStart"/>
-            <w:r>
-              <w:rPr>
-                <w:rFonts w:ascii="Arial" w:eastAsia="맑은 고딕" w:hAnsi="Arial" w:cs="Arial"/>
-                <w:kern w:val="0"/>
-                <w:szCs w:val="20"/>
-              </w:rPr>
-              <w:t>SurePark</w:t>
-            </w:r>
-            <w:proofErr w:type="spellEnd"/>
-            <w:r>
-              <w:rPr>
-                <w:rFonts w:ascii="Arial" w:eastAsia="맑은 고딕" w:hAnsi="Arial" w:cs="Arial"/>
-                <w:kern w:val="0"/>
-                <w:szCs w:val="20"/>
-              </w:rPr>
-              <w:t xml:space="preserve"> Manager to update the status of parking slots.</w:t>
+              <w:t>Sends data to SurePark Manager to update the status of parking slots.</w:t>
             </w:r>
           </w:p>
         </w:tc>
@@ -4492,23 +4395,13 @@
                 <w:szCs w:val="20"/>
               </w:rPr>
             </w:pPr>
-            <w:proofErr w:type="spellStart"/>
             <w:r>
               <w:rPr>
                 <w:rFonts w:ascii="Arial" w:eastAsia="맑은 고딕" w:hAnsi="Arial" w:cs="Arial"/>
                 <w:kern w:val="0"/>
                 <w:szCs w:val="20"/>
               </w:rPr>
-              <w:t>SurePark</w:t>
-            </w:r>
-            <w:proofErr w:type="spellEnd"/>
-            <w:r>
-              <w:rPr>
-                <w:rFonts w:ascii="Arial" w:eastAsia="맑은 고딕" w:hAnsi="Arial" w:cs="Arial"/>
-                <w:kern w:val="0"/>
-                <w:szCs w:val="20"/>
-              </w:rPr>
-              <w:t xml:space="preserve"> Manager</w:t>
+              <w:t>SurePark Manager</w:t>
             </w:r>
           </w:p>
         </w:tc>
@@ -4571,25 +4464,7 @@
                 <w:kern w:val="0"/>
                 <w:szCs w:val="20"/>
               </w:rPr>
-              <w:t xml:space="preserve">Updates </w:t>
-            </w:r>
-            <w:proofErr w:type="spellStart"/>
-            <w:r>
-              <w:rPr>
-                <w:rFonts w:ascii="Arial" w:eastAsia="맑은 고딕" w:hAnsi="Arial" w:cs="Arial"/>
-                <w:kern w:val="0"/>
-                <w:szCs w:val="20"/>
-              </w:rPr>
-              <w:t>SurePark</w:t>
-            </w:r>
-            <w:proofErr w:type="spellEnd"/>
-            <w:r>
-              <w:rPr>
-                <w:rFonts w:ascii="Arial" w:eastAsia="맑은 고딕" w:hAnsi="Arial" w:cs="Arial"/>
-                <w:kern w:val="0"/>
-                <w:szCs w:val="20"/>
-              </w:rPr>
-              <w:t xml:space="preserve"> DB when a user has signed up, a reservation has been made or facility status has been changed.</w:t>
+              <w:t>Updates SurePark DB when a user has signed up, a reservation has been made or facility status has been changed.</w:t>
             </w:r>
           </w:p>
         </w:tc>
@@ -4625,23 +4500,13 @@
                 <w:szCs w:val="20"/>
               </w:rPr>
             </w:pPr>
-            <w:proofErr w:type="spellStart"/>
             <w:r>
               <w:rPr>
                 <w:rFonts w:ascii="Arial" w:eastAsia="맑은 고딕" w:hAnsi="Arial" w:cs="Arial"/>
                 <w:kern w:val="0"/>
                 <w:szCs w:val="20"/>
               </w:rPr>
-              <w:t>SurePark</w:t>
-            </w:r>
-            <w:proofErr w:type="spellEnd"/>
-            <w:r>
-              <w:rPr>
-                <w:rFonts w:ascii="Arial" w:eastAsia="맑은 고딕" w:hAnsi="Arial" w:cs="Arial"/>
-                <w:kern w:val="0"/>
-                <w:szCs w:val="20"/>
-              </w:rPr>
-              <w:t xml:space="preserve"> DB</w:t>
+              <w:t>SurePark DB</w:t>
             </w:r>
           </w:p>
         </w:tc>
@@ -4704,25 +4569,7 @@
                 <w:kern w:val="0"/>
                 <w:szCs w:val="20"/>
               </w:rPr>
-              <w:t xml:space="preserve">Only can be updated by </w:t>
-            </w:r>
-            <w:proofErr w:type="spellStart"/>
-            <w:r>
-              <w:rPr>
-                <w:rFonts w:ascii="Arial" w:eastAsia="맑은 고딕" w:hAnsi="Arial" w:cs="Arial"/>
-                <w:kern w:val="0"/>
-                <w:szCs w:val="20"/>
-              </w:rPr>
-              <w:t>SurePark</w:t>
-            </w:r>
-            <w:proofErr w:type="spellEnd"/>
-            <w:r>
-              <w:rPr>
-                <w:rFonts w:ascii="Arial" w:eastAsia="맑은 고딕" w:hAnsi="Arial" w:cs="Arial"/>
-                <w:kern w:val="0"/>
-                <w:szCs w:val="20"/>
-              </w:rPr>
-              <w:t xml:space="preserve"> Manager.</w:t>
+              <w:t>Only can be updated by SurePark Manager.</w:t>
             </w:r>
           </w:p>
         </w:tc>
@@ -4789,21 +4636,7 @@
         <w:rPr>
           <w:rFonts w:ascii="Arial" w:hAnsi="Arial" w:cs="Arial"/>
         </w:rPr>
-        <w:t xml:space="preserve">Modifiability is one of the most important QAs of the </w:t>
-      </w:r>
-      <w:proofErr w:type="spellStart"/>
-      <w:r>
-        <w:rPr>
-          <w:rFonts w:ascii="Arial" w:hAnsi="Arial" w:cs="Arial"/>
-        </w:rPr>
-        <w:t>SurePark</w:t>
-      </w:r>
-      <w:proofErr w:type="spellEnd"/>
-      <w:r>
-        <w:rPr>
-          <w:rFonts w:ascii="Arial" w:hAnsi="Arial" w:cs="Arial"/>
-        </w:rPr>
-        <w:t xml:space="preserve"> system. An engineer needs to scale up the system within a week. We have divided the whole system into 5 parts according to their responsibilities, and applied client-server and repository pattern to connect each parts.</w:t>
+        <w:t>Modifiability is one of the most important QAs of the SurePark system. An engineer needs to scale up the system within a week. We have divided the whole system into 5 parts according to their responsibilities, and applied client-server and repository pattern to connect each parts.</w:t>
       </w:r>
     </w:p>
     <w:p>
@@ -4877,21 +4710,7 @@
         <w:rPr>
           <w:rFonts w:ascii="Arial" w:hAnsi="Arial" w:cs="Arial"/>
         </w:rPr>
-        <w:t xml:space="preserve">&lt; Figure 5. Architectural patterns of </w:t>
-      </w:r>
-      <w:proofErr w:type="spellStart"/>
-      <w:r>
-        <w:rPr>
-          <w:rFonts w:ascii="Arial" w:hAnsi="Arial" w:cs="Arial"/>
-        </w:rPr>
-        <w:t>SurePark</w:t>
-      </w:r>
-      <w:proofErr w:type="spellEnd"/>
-      <w:r>
-        <w:rPr>
-          <w:rFonts w:ascii="Arial" w:hAnsi="Arial" w:cs="Arial"/>
-        </w:rPr>
-        <w:t xml:space="preserve"> System &gt;</w:t>
+        <w:t>&lt; Figure 5. Architectural patterns of SurePark System &gt;</w:t>
       </w:r>
     </w:p>
     <w:p>
@@ -4980,21 +4799,12 @@
           <w:b/>
         </w:rPr>
       </w:pPr>
-      <w:proofErr w:type="spellStart"/>
       <w:r>
         <w:rPr>
           <w:rFonts w:ascii="Arial" w:hAnsi="Arial" w:cs="Arial"/>
           <w:b/>
         </w:rPr>
-        <w:t>SurePark</w:t>
-      </w:r>
-      <w:proofErr w:type="spellEnd"/>
-      <w:r>
-        <w:rPr>
-          <w:rFonts w:ascii="Arial" w:hAnsi="Arial" w:cs="Arial"/>
-          <w:b/>
-        </w:rPr>
-        <w:t xml:space="preserve"> Manager</w:t>
+        <w:t>SurePark Manager</w:t>
       </w:r>
       <w:bookmarkEnd w:id="2"/>
     </w:p>
@@ -5076,29 +4886,7 @@
           <w:kern w:val="0"/>
           <w:szCs w:val="24"/>
         </w:rPr>
-        <w:t xml:space="preserve">&lt; Figure6. Dynamic view of </w:t>
-      </w:r>
-      <w:proofErr w:type="spellStart"/>
-      <w:r>
-        <w:rPr>
-          <w:rFonts w:ascii="Arial" w:eastAsia="맑은 고딕" w:hAnsi="Arial" w:cs="Arial"/>
-          <w:bCs/>
-          <w:color w:val="000000"/>
-          <w:kern w:val="0"/>
-          <w:szCs w:val="24"/>
-        </w:rPr>
-        <w:t>SurePark</w:t>
-      </w:r>
-      <w:proofErr w:type="spellEnd"/>
-      <w:r>
-        <w:rPr>
-          <w:rFonts w:ascii="Arial" w:eastAsia="맑은 고딕" w:hAnsi="Arial" w:cs="Arial"/>
-          <w:bCs/>
-          <w:color w:val="000000"/>
-          <w:kern w:val="0"/>
-          <w:szCs w:val="24"/>
-        </w:rPr>
-        <w:t xml:space="preserve"> Manager &gt;</w:t>
+        <w:t>&lt; Figure6. Dynamic view of SurePark Manager &gt;</w:t>
       </w:r>
     </w:p>
     <w:p>
@@ -5186,29 +4974,7 @@
           <w:kern w:val="0"/>
           <w:szCs w:val="24"/>
         </w:rPr>
-        <w:t xml:space="preserve">&lt; Figure6. Static view of </w:t>
-      </w:r>
-      <w:proofErr w:type="spellStart"/>
-      <w:r>
-        <w:rPr>
-          <w:rFonts w:ascii="Arial" w:eastAsia="맑은 고딕" w:hAnsi="Arial" w:cs="Arial"/>
-          <w:bCs/>
-          <w:color w:val="000000"/>
-          <w:kern w:val="0"/>
-          <w:szCs w:val="24"/>
-        </w:rPr>
-        <w:t>SurePark</w:t>
-      </w:r>
-      <w:proofErr w:type="spellEnd"/>
-      <w:r>
-        <w:rPr>
-          <w:rFonts w:ascii="Arial" w:eastAsia="맑은 고딕" w:hAnsi="Arial" w:cs="Arial"/>
-          <w:bCs/>
-          <w:color w:val="000000"/>
-          <w:kern w:val="0"/>
-          <w:szCs w:val="24"/>
-        </w:rPr>
-        <w:t xml:space="preserve"> Manager &gt;</w:t>
+        <w:t>&lt; Figure6. Static view of SurePark Manager &gt;</w:t>
       </w:r>
     </w:p>
     <w:p>
@@ -5478,25 +5244,7 @@
                 <w:kern w:val="0"/>
                 <w:szCs w:val="20"/>
               </w:rPr>
-              <w:t xml:space="preserve">In </w:t>
-            </w:r>
-            <w:proofErr w:type="spellStart"/>
-            <w:r>
-              <w:rPr>
-                <w:rFonts w:ascii="Arial" w:eastAsia="맑은 고딕" w:hAnsi="Arial" w:cs="Arial"/>
-                <w:kern w:val="0"/>
-                <w:szCs w:val="20"/>
-              </w:rPr>
-              <w:t>SurePark</w:t>
-            </w:r>
-            <w:proofErr w:type="spellEnd"/>
-            <w:r>
-              <w:rPr>
-                <w:rFonts w:ascii="Arial" w:eastAsia="맑은 고딕" w:hAnsi="Arial" w:cs="Arial"/>
-                <w:kern w:val="0"/>
-                <w:szCs w:val="20"/>
-              </w:rPr>
-              <w:t xml:space="preserve"> Manager, we’ve divided three parts, Common, Control Service and Management Service. Control Service have a responsibility of communication with the Facility Controller. And it also have managed Facilities. The Management Service have a responsibility of communication with the Web Service and also manage DB. </w:t>
+              <w:t xml:space="preserve">In SurePark Manager, we’ve divided three parts, Common, Control Service and Management Service. Control Service have a responsibility of communication with the Facility Controller. And it also have managed Facilities. The Management Service have a responsibility of communication with the Web Service and also manage DB. </w:t>
             </w:r>
           </w:p>
           <w:p>
@@ -5915,23 +5663,7 @@
           <w:rFonts w:ascii="Arial" w:hAnsi="Arial" w:cs="Arial"/>
           <w:b/>
         </w:rPr>
-        <w:t xml:space="preserve">Facility Controller to </w:t>
-      </w:r>
-      <w:proofErr w:type="spellStart"/>
-      <w:r>
-        <w:rPr>
-          <w:rFonts w:ascii="Arial" w:hAnsi="Arial" w:cs="Arial"/>
-          <w:b/>
-        </w:rPr>
-        <w:t>SurePark</w:t>
-      </w:r>
-      <w:proofErr w:type="spellEnd"/>
-      <w:r>
-        <w:rPr>
-          <w:rFonts w:ascii="Arial" w:hAnsi="Arial" w:cs="Arial"/>
-          <w:b/>
-        </w:rPr>
-        <w:t xml:space="preserve"> Manager</w:t>
+        <w:t>Facility Controller to SurePark Manager</w:t>
       </w:r>
       <w:bookmarkEnd w:id="5"/>
     </w:p>
@@ -6221,79 +5953,7 @@
                 <w:kern w:val="0"/>
                 <w:szCs w:val="20"/>
               </w:rPr>
-              <w:t xml:space="preserve">Facility Controller send a packet every 10 seconds to </w:t>
-            </w:r>
-            <w:proofErr w:type="spellStart"/>
-            <w:r>
-              <w:rPr>
-                <w:rFonts w:ascii="Arial" w:eastAsia="맑은 고딕" w:hAnsi="Arial" w:cs="Arial"/>
-                <w:kern w:val="0"/>
-                <w:szCs w:val="20"/>
-              </w:rPr>
-              <w:t>SurePark</w:t>
-            </w:r>
-            <w:proofErr w:type="spellEnd"/>
-            <w:r>
-              <w:rPr>
-                <w:rFonts w:ascii="Arial" w:eastAsia="맑은 고딕" w:hAnsi="Arial" w:cs="Arial"/>
-                <w:kern w:val="0"/>
-                <w:szCs w:val="20"/>
-              </w:rPr>
-              <w:t xml:space="preserve"> Manager. If Controller Service doesn’t get this packet within 20 seconds, the </w:t>
-            </w:r>
-            <w:proofErr w:type="spellStart"/>
-            <w:r>
-              <w:rPr>
-                <w:rFonts w:ascii="Arial" w:eastAsia="맑은 고딕" w:hAnsi="Arial" w:cs="Arial"/>
-                <w:kern w:val="0"/>
-                <w:szCs w:val="20"/>
-              </w:rPr>
-              <w:t>SurePark</w:t>
-            </w:r>
-            <w:proofErr w:type="spellEnd"/>
-            <w:r>
-              <w:rPr>
-                <w:rFonts w:ascii="Arial" w:eastAsia="맑은 고딕" w:hAnsi="Arial" w:cs="Arial"/>
-                <w:kern w:val="0"/>
-                <w:szCs w:val="20"/>
-              </w:rPr>
-              <w:t xml:space="preserve"> Manager notify it to </w:t>
-            </w:r>
-            <w:proofErr w:type="spellStart"/>
-            <w:r>
-              <w:rPr>
-                <w:rFonts w:ascii="Arial" w:eastAsia="맑은 고딕" w:hAnsi="Arial" w:cs="Arial"/>
-                <w:kern w:val="0"/>
-                <w:szCs w:val="20"/>
-              </w:rPr>
-              <w:t>SurePark</w:t>
-            </w:r>
-            <w:proofErr w:type="spellEnd"/>
-            <w:r>
-              <w:rPr>
-                <w:rFonts w:ascii="Arial" w:eastAsia="맑은 고딕" w:hAnsi="Arial" w:cs="Arial"/>
-                <w:kern w:val="0"/>
-                <w:szCs w:val="20"/>
-              </w:rPr>
-              <w:t xml:space="preserve"> </w:t>
-            </w:r>
-            <w:proofErr w:type="spellStart"/>
-            <w:r>
-              <w:rPr>
-                <w:rFonts w:ascii="Arial" w:eastAsia="맑은 고딕" w:hAnsi="Arial" w:cs="Arial"/>
-                <w:kern w:val="0"/>
-                <w:szCs w:val="20"/>
-              </w:rPr>
-              <w:t>WebService</w:t>
-            </w:r>
-            <w:proofErr w:type="spellEnd"/>
-            <w:r>
-              <w:rPr>
-                <w:rFonts w:ascii="Arial" w:eastAsia="맑은 고딕" w:hAnsi="Arial" w:cs="Arial"/>
-                <w:kern w:val="0"/>
-                <w:szCs w:val="20"/>
-              </w:rPr>
-              <w:t xml:space="preserve"> for alarming to attendant for fixing the system. </w:t>
+              <w:t xml:space="preserve">Facility Controller send a packet every 10 seconds to SurePark Manager. If Controller Service doesn’t get this packet within 20 seconds, the SurePark Manager notify it to SurePark WebService for alarming to attendant for fixing the system. </w:t>
             </w:r>
           </w:p>
         </w:tc>
@@ -6387,21 +6047,12 @@
         </w:rPr>
       </w:pPr>
       <w:bookmarkStart w:id="7" w:name="_Toc454208907"/>
-      <w:proofErr w:type="spellStart"/>
       <w:r>
         <w:rPr>
           <w:rFonts w:ascii="Arial" w:hAnsi="Arial" w:cs="Arial"/>
           <w:b/>
         </w:rPr>
-        <w:t>SurePark</w:t>
-      </w:r>
-      <w:proofErr w:type="spellEnd"/>
-      <w:r>
-        <w:rPr>
-          <w:rFonts w:ascii="Arial" w:hAnsi="Arial" w:cs="Arial"/>
-          <w:b/>
-        </w:rPr>
-        <w:t xml:space="preserve"> Manager to Web Service</w:t>
+        <w:t>SurePark Manager to Web Service</w:t>
       </w:r>
       <w:bookmarkEnd w:id="7"/>
     </w:p>
@@ -6705,41 +6356,13 @@
                 <w:szCs w:val="20"/>
               </w:rPr>
             </w:pPr>
-            <w:proofErr w:type="spellStart"/>
             <w:r>
               <w:rPr>
                 <w:rFonts w:ascii="Arial" w:eastAsia="맑은 고딕" w:hAnsi="Arial" w:cs="Arial"/>
                 <w:kern w:val="0"/>
                 <w:szCs w:val="20"/>
               </w:rPr>
-              <w:t>SurePark</w:t>
-            </w:r>
-            <w:proofErr w:type="spellEnd"/>
-            <w:r>
-              <w:rPr>
-                <w:rFonts w:ascii="Arial" w:eastAsia="맑은 고딕" w:hAnsi="Arial" w:cs="Arial"/>
-                <w:kern w:val="0"/>
-                <w:szCs w:val="20"/>
-              </w:rPr>
-              <w:t xml:space="preserve"> Manager and </w:t>
-            </w:r>
-            <w:proofErr w:type="spellStart"/>
-            <w:r>
-              <w:rPr>
-                <w:rFonts w:ascii="Arial" w:eastAsia="맑은 고딕" w:hAnsi="Arial" w:cs="Arial"/>
-                <w:kern w:val="0"/>
-                <w:szCs w:val="20"/>
-              </w:rPr>
-              <w:t>WebService</w:t>
-            </w:r>
-            <w:proofErr w:type="spellEnd"/>
-            <w:r>
-              <w:rPr>
-                <w:rFonts w:ascii="Arial" w:eastAsia="맑은 고딕" w:hAnsi="Arial" w:cs="Arial"/>
-                <w:kern w:val="0"/>
-                <w:szCs w:val="20"/>
-              </w:rPr>
-              <w:t xml:space="preserve"> use MongoDB for database. It supports a number of authentication mechanisms that clients can use to verify their identity. Only verified user can access database </w:t>
+              <w:t xml:space="preserve">SurePark Manager and WebService use MongoDB for database. It supports a number of authentication mechanisms that clients can use to verify their identity. Only verified user can access database </w:t>
             </w:r>
           </w:p>
         </w:tc>
@@ -6891,67 +6514,17 @@
         </w:rPr>
         <w:t xml:space="preserve">Communication between </w:t>
       </w:r>
-      <w:proofErr w:type="spellStart"/>
       <w:r>
         <w:rPr>
           <w:rFonts w:ascii="Arial" w:hAnsi="Arial" w:cs="Arial"/>
         </w:rPr>
-        <w:t>SureParkManger</w:t>
-      </w:r>
-      <w:proofErr w:type="spellEnd"/>
-      <w:r>
-        <w:rPr>
-          <w:rFonts w:ascii="Arial" w:hAnsi="Arial" w:cs="Arial"/>
-        </w:rPr>
-        <w:t xml:space="preserve"> </w:t>
+        <w:t xml:space="preserve">SureParkManger </w:t>
       </w:r>
       <w:r>
         <w:rPr>
           <w:rFonts w:ascii="Arial" w:hAnsi="Arial" w:cs="Arial"/>
         </w:rPr>
-        <w:t xml:space="preserve">and </w:t>
-      </w:r>
-      <w:proofErr w:type="spellStart"/>
-      <w:r>
-        <w:rPr>
-          <w:rFonts w:ascii="Arial" w:hAnsi="Arial" w:cs="Arial"/>
-        </w:rPr>
-        <w:t>WebService</w:t>
-      </w:r>
-      <w:proofErr w:type="spellEnd"/>
-      <w:r>
-        <w:rPr>
-          <w:rFonts w:ascii="Arial" w:hAnsi="Arial" w:cs="Arial"/>
-        </w:rPr>
-        <w:t xml:space="preserve"> use SMWS packet. The packet structure is used JSON for sending, and the all packet data is encapsulated to string. The communication use request-response mechanism. </w:t>
-      </w:r>
-      <w:proofErr w:type="spellStart"/>
-      <w:r>
-        <w:rPr>
-          <w:rFonts w:ascii="Arial" w:hAnsi="Arial" w:cs="Arial"/>
-        </w:rPr>
-        <w:t>WebService</w:t>
-      </w:r>
-      <w:proofErr w:type="spellEnd"/>
-      <w:r>
-        <w:rPr>
-          <w:rFonts w:ascii="Arial" w:hAnsi="Arial" w:cs="Arial"/>
-        </w:rPr>
-        <w:t xml:space="preserve"> request services, and </w:t>
-      </w:r>
-      <w:proofErr w:type="spellStart"/>
-      <w:r>
-        <w:rPr>
-          <w:rFonts w:ascii="Arial" w:hAnsi="Arial" w:cs="Arial"/>
-        </w:rPr>
-        <w:t>SureParkManager</w:t>
-      </w:r>
-      <w:proofErr w:type="spellEnd"/>
-      <w:r>
-        <w:rPr>
-          <w:rFonts w:ascii="Arial" w:hAnsi="Arial" w:cs="Arial"/>
-        </w:rPr>
-        <w:t xml:space="preserve"> do services and response services. </w:t>
+        <w:t xml:space="preserve">and WebService use SMWS packet. The packet structure is used JSON for sending, and the all packet data is encapsulated to string. The communication use request-response mechanism. WebService request services, and SureParkManager do services and response services. </w:t>
       </w:r>
     </w:p>
     <w:p>
@@ -6965,35 +6538,7 @@
           <w:rFonts w:ascii="Arial" w:hAnsi="Arial" w:cs="Arial"/>
         </w:rPr>
         <w:lastRenderedPageBreak/>
-        <w:t xml:space="preserve">And the communication use notify mechanism also. </w:t>
-      </w:r>
-      <w:proofErr w:type="spellStart"/>
-      <w:r>
-        <w:rPr>
-          <w:rFonts w:ascii="Arial" w:hAnsi="Arial" w:cs="Arial"/>
-        </w:rPr>
-        <w:t>SureParkManager</w:t>
-      </w:r>
-      <w:proofErr w:type="spellEnd"/>
-      <w:r>
-        <w:rPr>
-          <w:rFonts w:ascii="Arial" w:hAnsi="Arial" w:cs="Arial"/>
-        </w:rPr>
-        <w:t xml:space="preserve"> notify events to </w:t>
-      </w:r>
-      <w:proofErr w:type="spellStart"/>
-      <w:r>
-        <w:rPr>
-          <w:rFonts w:ascii="Arial" w:hAnsi="Arial" w:cs="Arial"/>
-        </w:rPr>
-        <w:t>WebService</w:t>
-      </w:r>
-      <w:proofErr w:type="spellEnd"/>
-      <w:r>
-        <w:rPr>
-          <w:rFonts w:ascii="Arial" w:hAnsi="Arial" w:cs="Arial"/>
-        </w:rPr>
-        <w:t>, but no response for this mechanism.</w:t>
+        <w:t>And the communication use notify mechanism also. SureParkManager notify events to WebService, but no response for this mechanism.</w:t>
       </w:r>
     </w:p>
     <w:p>
@@ -7995,7 +7540,6 @@
                 <w:szCs w:val="20"/>
               </w:rPr>
             </w:pPr>
-            <w:proofErr w:type="spellStart"/>
             <w:r>
               <w:rPr>
                 <w:rFonts w:ascii="Arial" w:eastAsia="굴림" w:hAnsi="Arial" w:cs="Arial"/>
@@ -8004,7 +7548,6 @@
               </w:rPr>
               <w:t>newGarage</w:t>
             </w:r>
-            <w:proofErr w:type="spellEnd"/>
           </w:p>
         </w:tc>
         <w:tc>
@@ -8041,14 +7584,7 @@
               <w:rPr>
                 <w:rFonts w:ascii="Arial" w:hAnsi="Arial" w:cs="Arial"/>
               </w:rPr>
-              <w:t xml:space="preserve">to </w:t>
-            </w:r>
-            <w:proofErr w:type="spellStart"/>
-            <w:r>
-              <w:rPr>
-                <w:rFonts w:ascii="Arial" w:hAnsi="Arial" w:cs="Arial"/>
-              </w:rPr>
-              <w:t>SurePark</w:t>
+              <w:t>to SurePark</w:t>
             </w:r>
             <w:r>
               <w:rPr>
@@ -8066,28 +7602,13 @@
               <w:rPr>
                 <w:rFonts w:ascii="Arial" w:hAnsi="Arial" w:cs="Arial"/>
               </w:rPr>
-              <w:t>ger</w:t>
-            </w:r>
-            <w:proofErr w:type="spellEnd"/>
-            <w:r>
-              <w:rPr>
-                <w:rFonts w:ascii="Arial" w:hAnsi="Arial" w:cs="Arial"/>
-              </w:rPr>
-              <w:t xml:space="preserve">. </w:t>
-            </w:r>
-            <w:proofErr w:type="spellStart"/>
-            <w:r>
-              <w:rPr>
-                <w:rFonts w:ascii="Arial" w:hAnsi="Arial" w:cs="Arial"/>
-              </w:rPr>
-              <w:t>SureParkManager</w:t>
-            </w:r>
-            <w:proofErr w:type="spellEnd"/>
-            <w:r>
-              <w:rPr>
-                <w:rFonts w:ascii="Arial" w:hAnsi="Arial" w:cs="Arial"/>
-              </w:rPr>
-              <w:t xml:space="preserve"> update garages database.</w:t>
+              <w:t xml:space="preserve">ger. </w:t>
+            </w:r>
+            <w:r>
+              <w:rPr>
+                <w:rFonts w:ascii="Arial" w:hAnsi="Arial" w:cs="Arial"/>
+              </w:rPr>
+              <w:t>SureParkManager update garages database.</w:t>
             </w:r>
           </w:p>
           <w:p>
@@ -8256,7 +7777,6 @@
                       <w:szCs w:val="20"/>
                     </w:rPr>
                   </w:pPr>
-                  <w:proofErr w:type="spellStart"/>
                   <w:r>
                     <w:rPr>
                       <w:rFonts w:ascii="Arial" w:eastAsia="굴림" w:hAnsi="Arial" w:cs="Arial"/>
@@ -8265,7 +7785,6 @@
                     </w:rPr>
                     <w:t>garageName</w:t>
                   </w:r>
-                  <w:proofErr w:type="spellEnd"/>
                 </w:p>
               </w:tc>
               <w:tc>
@@ -8344,7 +7863,6 @@
                       <w:szCs w:val="20"/>
                     </w:rPr>
                   </w:pPr>
-                  <w:proofErr w:type="spellStart"/>
                   <w:r>
                     <w:rPr>
                       <w:rFonts w:ascii="Arial" w:eastAsia="굴림" w:hAnsi="Arial" w:cs="Arial"/>
@@ -8353,7 +7871,6 @@
                     </w:rPr>
                     <w:t>garageNumber</w:t>
                   </w:r>
-                  <w:proofErr w:type="spellEnd"/>
                 </w:p>
               </w:tc>
               <w:tc>
@@ -8431,7 +7948,6 @@
                       <w:szCs w:val="20"/>
                     </w:rPr>
                   </w:pPr>
-                  <w:proofErr w:type="spellStart"/>
                   <w:r>
                     <w:rPr>
                       <w:rFonts w:ascii="Arial" w:eastAsia="굴림" w:hAnsi="Arial" w:cs="Arial"/>
@@ -8440,7 +7956,6 @@
                     </w:rPr>
                     <w:t>slotNum</w:t>
                   </w:r>
-                  <w:proofErr w:type="spellEnd"/>
                 </w:p>
               </w:tc>
               <w:tc>
@@ -8518,7 +8033,6 @@
                       <w:szCs w:val="20"/>
                     </w:rPr>
                   </w:pPr>
-                  <w:proofErr w:type="spellStart"/>
                   <w:r>
                     <w:rPr>
                       <w:rFonts w:ascii="Arial" w:eastAsia="굴림" w:hAnsi="Arial" w:cs="Arial"/>
@@ -8527,7 +8041,6 @@
                     </w:rPr>
                     <w:t>slotStatus</w:t>
                   </w:r>
-                  <w:proofErr w:type="spellEnd"/>
                 </w:p>
               </w:tc>
               <w:tc>
@@ -8605,7 +8118,6 @@
                       <w:szCs w:val="20"/>
                     </w:rPr>
                   </w:pPr>
-                  <w:proofErr w:type="spellStart"/>
                   <w:r>
                     <w:rPr>
                       <w:rFonts w:ascii="Arial" w:eastAsia="굴림" w:hAnsi="Arial" w:cs="Arial"/>
@@ -8614,7 +8126,6 @@
                     </w:rPr>
                     <w:t>gracePeriod</w:t>
                   </w:r>
-                  <w:proofErr w:type="spellEnd"/>
                 </w:p>
               </w:tc>
               <w:tc>
@@ -8692,7 +8203,6 @@
                       <w:szCs w:val="20"/>
                     </w:rPr>
                   </w:pPr>
-                  <w:proofErr w:type="spellStart"/>
                   <w:r>
                     <w:rPr>
                       <w:rFonts w:ascii="Arial" w:eastAsia="굴림" w:hAnsi="Arial" w:cs="Arial"/>
@@ -8701,7 +8211,6 @@
                     </w:rPr>
                     <w:t>parkingFee</w:t>
                   </w:r>
-                  <w:proofErr w:type="spellEnd"/>
                 </w:p>
               </w:tc>
               <w:tc>
@@ -8779,7 +8288,6 @@
                       <w:szCs w:val="20"/>
                     </w:rPr>
                   </w:pPr>
-                  <w:proofErr w:type="spellStart"/>
                   <w:r>
                     <w:rPr>
                       <w:rFonts w:ascii="Arial" w:eastAsia="굴림" w:hAnsi="Arial" w:cs="Arial"/>
@@ -8788,7 +8296,6 @@
                     </w:rPr>
                     <w:t>garageIP</w:t>
                   </w:r>
-                  <w:proofErr w:type="spellEnd"/>
                 </w:p>
               </w:tc>
               <w:tc>
@@ -8866,7 +8373,6 @@
                       <w:szCs w:val="20"/>
                     </w:rPr>
                   </w:pPr>
-                  <w:proofErr w:type="spellStart"/>
                   <w:r>
                     <w:rPr>
                       <w:rFonts w:ascii="Arial" w:eastAsia="굴림" w:hAnsi="Arial" w:cs="Arial"/>
@@ -8875,7 +8381,6 @@
                     </w:rPr>
                     <w:t>isAvailable</w:t>
                   </w:r>
-                  <w:proofErr w:type="spellEnd"/>
                 </w:p>
               </w:tc>
               <w:tc>
@@ -8948,116 +8453,16 @@
                 <w:color w:val="212121"/>
                 <w:sz w:val="22"/>
               </w:rPr>
-              <w:t>{"</w:t>
-            </w:r>
-            <w:proofErr w:type="spellStart"/>
+              <w:t xml:space="preserve">{"newGarage": {"garageName":"AAAAA", "garageId":”1001”, "slotNumber":”4”, </w:t>
+            </w:r>
             <w:r>
               <w:rPr>
                 <w:rFonts w:ascii="Arial" w:eastAsia="Malgun Gothic" w:hAnsi="Arial" w:cs="Arial"/>
                 <w:color w:val="212121"/>
                 <w:sz w:val="22"/>
               </w:rPr>
-              <w:t>newGarage</w:t>
-            </w:r>
-            <w:proofErr w:type="spellEnd"/>
-            <w:r>
-              <w:rPr>
-                <w:rFonts w:ascii="Arial" w:eastAsia="Malgun Gothic" w:hAnsi="Arial" w:cs="Arial"/>
-                <w:color w:val="212121"/>
-                <w:sz w:val="22"/>
-              </w:rPr>
-              <w:t>": {"</w:t>
-            </w:r>
-            <w:proofErr w:type="spellStart"/>
-            <w:r>
-              <w:rPr>
-                <w:rFonts w:ascii="Arial" w:eastAsia="Malgun Gothic" w:hAnsi="Arial" w:cs="Arial"/>
-                <w:color w:val="212121"/>
-                <w:sz w:val="22"/>
-              </w:rPr>
-              <w:t>garageName</w:t>
-            </w:r>
-            <w:proofErr w:type="spellEnd"/>
-            <w:r>
-              <w:rPr>
-                <w:rFonts w:ascii="Arial" w:eastAsia="Malgun Gothic" w:hAnsi="Arial" w:cs="Arial"/>
-                <w:color w:val="212121"/>
-                <w:sz w:val="22"/>
-              </w:rPr>
-              <w:t xml:space="preserve">":"AAAAA", "garageId":”1001”, "slotNumber":”4”, </w:t>
-            </w:r>
-            <w:r>
-              <w:rPr>
-                <w:rFonts w:ascii="Arial" w:eastAsia="Malgun Gothic" w:hAnsi="Arial" w:cs="Arial"/>
-                <w:color w:val="212121"/>
-                <w:sz w:val="22"/>
-              </w:rPr>
               <w:lastRenderedPageBreak/>
-              <w:t>"</w:t>
-            </w:r>
-            <w:proofErr w:type="spellStart"/>
-            <w:r>
-              <w:rPr>
-                <w:rFonts w:ascii="Arial" w:eastAsia="Malgun Gothic" w:hAnsi="Arial" w:cs="Arial"/>
-                <w:color w:val="212121"/>
-                <w:sz w:val="22"/>
-              </w:rPr>
-              <w:t>slotStatus</w:t>
-            </w:r>
-            <w:proofErr w:type="spellEnd"/>
-            <w:proofErr w:type="gramStart"/>
-            <w:r>
-              <w:rPr>
-                <w:rFonts w:ascii="Arial" w:eastAsia="Malgun Gothic" w:hAnsi="Arial" w:cs="Arial"/>
-                <w:color w:val="212121"/>
-                <w:sz w:val="22"/>
-              </w:rPr>
-              <w:t>":[</w:t>
-            </w:r>
-            <w:proofErr w:type="gramEnd"/>
-            <w:r>
-              <w:rPr>
-                <w:rFonts w:ascii="Arial" w:eastAsia="Malgun Gothic" w:hAnsi="Arial" w:cs="Arial"/>
-                <w:color w:val="212121"/>
-                <w:sz w:val="22"/>
-              </w:rPr>
-              <w:t>"</w:t>
-            </w:r>
-            <w:proofErr w:type="spellStart"/>
-            <w:r>
-              <w:rPr>
-                <w:rFonts w:ascii="Arial" w:eastAsia="Malgun Gothic" w:hAnsi="Arial" w:cs="Arial"/>
-                <w:color w:val="212121"/>
-                <w:sz w:val="22"/>
-              </w:rPr>
-              <w:t>Open","Open","Open","Open</w:t>
-            </w:r>
-            <w:proofErr w:type="spellEnd"/>
-            <w:r>
-              <w:rPr>
-                <w:rFonts w:ascii="Arial" w:eastAsia="Malgun Gothic" w:hAnsi="Arial" w:cs="Arial"/>
-                <w:color w:val="212121"/>
-                <w:sz w:val="22"/>
-              </w:rPr>
-              <w:t>"],  "gracePeriod":"90", "parkingFee":"30", "garageIP":"127.0.0.1", "</w:t>
-            </w:r>
-            <w:proofErr w:type="spellStart"/>
-            <w:r>
-              <w:rPr>
-                <w:rFonts w:ascii="Arial" w:eastAsia="Malgun Gothic" w:hAnsi="Arial" w:cs="Arial"/>
-                <w:color w:val="212121"/>
-                <w:sz w:val="22"/>
-              </w:rPr>
-              <w:t>isAvailable</w:t>
-            </w:r>
-            <w:proofErr w:type="spellEnd"/>
-            <w:r>
-              <w:rPr>
-                <w:rFonts w:ascii="Arial" w:eastAsia="Malgun Gothic" w:hAnsi="Arial" w:cs="Arial"/>
-                <w:color w:val="212121"/>
-                <w:sz w:val="22"/>
-              </w:rPr>
-              <w:t>":true}}</w:t>
+              <w:t>"slotStatus":["Open","Open","Open","Open"],  "gracePeriod":"90", "parkingFee":"30", "garageIP":"127.0.0.1", "isAvailable":true}}</w:t>
             </w:r>
           </w:p>
           <w:p>
@@ -9408,39 +8813,7 @@
                 <w:rFonts w:ascii="Arial" w:eastAsia="Malgun Gothic" w:hAnsi="Arial" w:cs="Arial"/>
                 <w:sz w:val="22"/>
               </w:rPr>
-              <w:t>{"</w:t>
-            </w:r>
-            <w:proofErr w:type="spellStart"/>
-            <w:r>
-              <w:rPr>
-                <w:rFonts w:ascii="Arial" w:eastAsia="Malgun Gothic" w:hAnsi="Arial" w:cs="Arial"/>
-                <w:sz w:val="22"/>
-              </w:rPr>
-              <w:t>newGarage</w:t>
-            </w:r>
-            <w:proofErr w:type="spellEnd"/>
-            <w:r>
-              <w:rPr>
-                <w:rFonts w:ascii="Arial" w:eastAsia="Malgun Gothic" w:hAnsi="Arial" w:cs="Arial"/>
-                <w:sz w:val="22"/>
-              </w:rPr>
-              <w:t>": "OK"} or {"</w:t>
-            </w:r>
-            <w:proofErr w:type="spellStart"/>
-            <w:r>
-              <w:rPr>
-                <w:rFonts w:ascii="Arial" w:eastAsia="Malgun Gothic" w:hAnsi="Arial" w:cs="Arial"/>
-                <w:sz w:val="22"/>
-              </w:rPr>
-              <w:t>newGarage</w:t>
-            </w:r>
-            <w:proofErr w:type="spellEnd"/>
-            <w:r>
-              <w:rPr>
-                <w:rFonts w:ascii="Arial" w:eastAsia="Malgun Gothic" w:hAnsi="Arial" w:cs="Arial"/>
-                <w:sz w:val="22"/>
-              </w:rPr>
-              <w:t>": "FAIL"}</w:t>
+              <w:t>{"newGarage": "OK"} or {"newGarage": "FAIL"}</w:t>
             </w:r>
           </w:p>
         </w:tc>
@@ -9476,7 +8849,6 @@
                 <w:szCs w:val="20"/>
               </w:rPr>
             </w:pPr>
-            <w:proofErr w:type="spellStart"/>
             <w:r>
               <w:rPr>
                 <w:rFonts w:ascii="Arial" w:eastAsia="굴림" w:hAnsi="Arial" w:cs="Arial"/>
@@ -9486,7 +8858,6 @@
               <w:lastRenderedPageBreak/>
               <w:t>newReservation</w:t>
             </w:r>
-            <w:proofErr w:type="spellEnd"/>
           </w:p>
         </w:tc>
         <w:tc>
@@ -9516,55 +8887,13 @@
               <w:rPr>
                 <w:rFonts w:ascii="Arial" w:hAnsi="Arial" w:cs="Arial"/>
               </w:rPr>
-              <w:t xml:space="preserve">When a driver makes a reservation, </w:t>
-            </w:r>
-            <w:proofErr w:type="spellStart"/>
-            <w:r>
-              <w:rPr>
-                <w:rFonts w:ascii="Arial" w:hAnsi="Arial" w:cs="Arial"/>
-              </w:rPr>
-              <w:t>WebService</w:t>
-            </w:r>
-            <w:proofErr w:type="spellEnd"/>
-            <w:r>
-              <w:rPr>
-                <w:rFonts w:ascii="Arial" w:hAnsi="Arial" w:cs="Arial"/>
-              </w:rPr>
-              <w:t xml:space="preserve"> send new reservation to </w:t>
-            </w:r>
-            <w:proofErr w:type="spellStart"/>
-            <w:r>
-              <w:rPr>
-                <w:rFonts w:ascii="Arial" w:hAnsi="Arial" w:cs="Arial"/>
-              </w:rPr>
-              <w:t>SureParkManger</w:t>
-            </w:r>
-            <w:proofErr w:type="spellEnd"/>
-            <w:r>
-              <w:rPr>
-                <w:rFonts w:ascii="Arial" w:hAnsi="Arial" w:cs="Arial"/>
-              </w:rPr>
-              <w:t xml:space="preserve">. </w:t>
-            </w:r>
-            <w:proofErr w:type="spellStart"/>
-            <w:r>
-              <w:rPr>
-                <w:rFonts w:ascii="Arial" w:hAnsi="Arial" w:cs="Arial"/>
-              </w:rPr>
-              <w:t>Sur</w:t>
-            </w:r>
-            <w:r>
-              <w:rPr>
-                <w:rFonts w:ascii="Arial" w:hAnsi="Arial" w:cs="Arial"/>
-              </w:rPr>
-              <w:t>eParkManager</w:t>
-            </w:r>
-            <w:proofErr w:type="spellEnd"/>
-            <w:r>
-              <w:rPr>
-                <w:rFonts w:ascii="Arial" w:hAnsi="Arial" w:cs="Arial"/>
-              </w:rPr>
-              <w:t xml:space="preserve"> update reservations </w:t>
+              <w:t>When a driver makes a reservation, WebService send new reservation to SureParkManger. Sur</w:t>
+            </w:r>
+            <w:r>
+              <w:rPr>
+                <w:rFonts w:ascii="Arial" w:hAnsi="Arial" w:cs="Arial"/>
+              </w:rPr>
+              <w:t xml:space="preserve">eParkManager update reservations </w:t>
             </w:r>
             <w:r>
               <w:rPr>
@@ -9729,7 +9058,6 @@
                       <w:szCs w:val="20"/>
                     </w:rPr>
                   </w:pPr>
-                  <w:proofErr w:type="spellStart"/>
                   <w:r>
                     <w:rPr>
                       <w:rFonts w:ascii="Arial" w:eastAsia="굴림" w:hAnsi="Arial" w:cs="Arial"/>
@@ -9738,7 +9066,6 @@
                     </w:rPr>
                     <w:t>userID</w:t>
                   </w:r>
-                  <w:proofErr w:type="spellEnd"/>
                 </w:p>
               </w:tc>
               <w:tc>
@@ -9817,7 +9144,6 @@
                       <w:szCs w:val="20"/>
                     </w:rPr>
                   </w:pPr>
-                  <w:proofErr w:type="spellStart"/>
                   <w:r>
                     <w:rPr>
                       <w:rFonts w:ascii="Arial" w:eastAsia="굴림" w:hAnsi="Arial" w:cs="Arial"/>
@@ -9826,7 +9152,6 @@
                     </w:rPr>
                     <w:t>cardInfo</w:t>
                   </w:r>
-                  <w:proofErr w:type="spellEnd"/>
                 </w:p>
               </w:tc>
               <w:tc>
@@ -9904,7 +9229,6 @@
                       <w:szCs w:val="20"/>
                     </w:rPr>
                   </w:pPr>
-                  <w:proofErr w:type="spellStart"/>
                   <w:r>
                     <w:rPr>
                       <w:rFonts w:ascii="Arial" w:eastAsia="굴림" w:hAnsi="Arial" w:cs="Arial"/>
@@ -9913,7 +9237,6 @@
                     </w:rPr>
                     <w:t>confirmInformation</w:t>
                   </w:r>
-                  <w:proofErr w:type="spellEnd"/>
                 </w:p>
               </w:tc>
               <w:tc>
@@ -9991,7 +9314,6 @@
                       <w:szCs w:val="20"/>
                     </w:rPr>
                   </w:pPr>
-                  <w:proofErr w:type="spellStart"/>
                   <w:r>
                     <w:rPr>
                       <w:rFonts w:ascii="Arial" w:eastAsia="굴림" w:hAnsi="Arial" w:cs="Arial"/>
@@ -10000,7 +9322,6 @@
                     </w:rPr>
                     <w:t>gracePeriod</w:t>
                   </w:r>
-                  <w:proofErr w:type="spellEnd"/>
                 </w:p>
               </w:tc>
               <w:tc>
@@ -10078,7 +9399,6 @@
                       <w:szCs w:val="20"/>
                     </w:rPr>
                   </w:pPr>
-                  <w:proofErr w:type="spellStart"/>
                   <w:r>
                     <w:rPr>
                       <w:rFonts w:ascii="Arial" w:eastAsia="굴림" w:hAnsi="Arial" w:cs="Arial"/>
@@ -10087,7 +9407,6 @@
                     </w:rPr>
                     <w:t>parkingFee</w:t>
                   </w:r>
-                  <w:proofErr w:type="spellEnd"/>
                 </w:p>
               </w:tc>
               <w:tc>
@@ -10165,7 +9484,6 @@
                       <w:szCs w:val="20"/>
                     </w:rPr>
                   </w:pPr>
-                  <w:proofErr w:type="spellStart"/>
                   <w:r>
                     <w:rPr>
                       <w:rFonts w:ascii="Arial" w:eastAsia="Malgun Gothic" w:hAnsi="Arial" w:cs="Arial"/>
@@ -10174,7 +9492,6 @@
                     </w:rPr>
                     <w:t>usingGarage</w:t>
                   </w:r>
-                  <w:proofErr w:type="spellEnd"/>
                 </w:p>
               </w:tc>
               <w:tc>
@@ -10241,67 +9558,7 @@
                 <w:kern w:val="0"/>
                 <w:szCs w:val="20"/>
               </w:rPr>
-              <w:t>{"</w:t>
-            </w:r>
-            <w:proofErr w:type="spellStart"/>
-            <w:r>
-              <w:rPr>
-                <w:rFonts w:ascii="Arial" w:eastAsia="굴림" w:hAnsi="Arial" w:cs="Arial"/>
-                <w:bCs/>
-                <w:kern w:val="0"/>
-                <w:szCs w:val="20"/>
-              </w:rPr>
-              <w:t>newReservation</w:t>
-            </w:r>
-            <w:proofErr w:type="spellEnd"/>
-            <w:r>
-              <w:rPr>
-                <w:rFonts w:ascii="Arial" w:eastAsia="굴림" w:hAnsi="Arial" w:cs="Arial"/>
-                <w:bCs/>
-                <w:kern w:val="0"/>
-                <w:szCs w:val="20"/>
-              </w:rPr>
-              <w:t>": {"</w:t>
-            </w:r>
-            <w:proofErr w:type="spellStart"/>
-            <w:r>
-              <w:rPr>
-                <w:rFonts w:ascii="Arial" w:eastAsia="굴림" w:hAnsi="Arial" w:cs="Arial"/>
-                <w:bCs/>
-                <w:kern w:val="0"/>
-                <w:szCs w:val="20"/>
-              </w:rPr>
-              <w:t>userID</w:t>
-            </w:r>
-            <w:proofErr w:type="spellEnd"/>
-            <w:r>
-              <w:rPr>
-                <w:rFonts w:ascii="Arial" w:eastAsia="굴림" w:hAnsi="Arial" w:cs="Arial"/>
-                <w:bCs/>
-                <w:kern w:val="0"/>
-                <w:szCs w:val="20"/>
-              </w:rPr>
-              <w:t>":"jack", "cardInfo":"1111-****-****-4444", "confirmInformation":"A1234", "gracePeriod":"90", "parkingFee":"30", "</w:t>
-            </w:r>
-            <w:proofErr w:type="spellStart"/>
-            <w:r>
-              <w:rPr>
-                <w:rFonts w:ascii="Arial" w:eastAsia="굴림" w:hAnsi="Arial" w:cs="Arial"/>
-                <w:bCs/>
-                <w:kern w:val="0"/>
-                <w:szCs w:val="20"/>
-              </w:rPr>
-              <w:t>usingGarage</w:t>
-            </w:r>
-            <w:proofErr w:type="spellEnd"/>
-            <w:r>
-              <w:rPr>
-                <w:rFonts w:ascii="Arial" w:eastAsia="굴림" w:hAnsi="Arial" w:cs="Arial"/>
-                <w:bCs/>
-                <w:kern w:val="0"/>
-                <w:szCs w:val="20"/>
-              </w:rPr>
-              <w:t>":"Sure-Park"}}</w:t>
+              <w:t>{"newReservation": {"userID":"jack", "cardInfo":"1111-****-****-4444", "confirmInformation":"A1234", "gracePeriod":"90", "parkingFee":"30", "usingGarage":"Sure-Park"}}</w:t>
             </w:r>
           </w:p>
           <w:p>
@@ -10662,18 +9919,8 @@
                 <w:kern w:val="0"/>
                 <w:szCs w:val="20"/>
               </w:rPr>
-              <w:t xml:space="preserve"> </w:t>
-            </w:r>
-            <w:proofErr w:type="spellStart"/>
-            <w:r>
-              <w:rPr>
-                <w:rFonts w:ascii="Arial" w:eastAsia="굴림" w:hAnsi="Arial" w:cs="Arial"/>
-                <w:kern w:val="0"/>
-                <w:szCs w:val="20"/>
-              </w:rPr>
-              <w:t>newReservation</w:t>
-            </w:r>
-            <w:proofErr w:type="spellEnd"/>
+              <w:t xml:space="preserve"> newReservation</w:t>
+            </w:r>
             <w:r>
               <w:rPr>
                 <w:rFonts w:ascii="Arial" w:eastAsia="Malgun Gothic" w:hAnsi="Arial" w:cs="Arial"/>
@@ -10687,18 +9934,8 @@
                 <w:kern w:val="0"/>
                 <w:szCs w:val="20"/>
               </w:rPr>
-              <w:t xml:space="preserve"> </w:t>
-            </w:r>
-            <w:proofErr w:type="spellStart"/>
-            <w:r>
-              <w:rPr>
-                <w:rFonts w:ascii="Arial" w:eastAsia="굴림" w:hAnsi="Arial" w:cs="Arial"/>
-                <w:kern w:val="0"/>
-                <w:szCs w:val="20"/>
-              </w:rPr>
-              <w:t>newReservation</w:t>
-            </w:r>
-            <w:proofErr w:type="spellEnd"/>
+              <w:t xml:space="preserve"> newReservation</w:t>
+            </w:r>
             <w:r>
               <w:rPr>
                 <w:rFonts w:ascii="Arial" w:eastAsia="Malgun Gothic" w:hAnsi="Arial" w:cs="Arial"/>
@@ -10754,7 +9991,6 @@
                 <w:szCs w:val="20"/>
               </w:rPr>
             </w:pPr>
-            <w:proofErr w:type="spellStart"/>
             <w:r>
               <w:rPr>
                 <w:rFonts w:ascii="Arial" w:eastAsia="굴림" w:hAnsi="Arial" w:cs="Arial"/>
@@ -10763,7 +9999,6 @@
               </w:rPr>
               <w:t>cancelReservation</w:t>
             </w:r>
-            <w:proofErr w:type="spellEnd"/>
           </w:p>
         </w:tc>
         <w:tc>
@@ -10793,49 +10028,7 @@
               <w:rPr>
                 <w:rFonts w:ascii="Arial" w:hAnsi="Arial" w:cs="Arial"/>
               </w:rPr>
-              <w:t xml:space="preserve">When a driver cancels a reservation, </w:t>
-            </w:r>
-            <w:proofErr w:type="spellStart"/>
-            <w:r>
-              <w:rPr>
-                <w:rFonts w:ascii="Arial" w:hAnsi="Arial" w:cs="Arial"/>
-              </w:rPr>
-              <w:t>WebService</w:t>
-            </w:r>
-            <w:proofErr w:type="spellEnd"/>
-            <w:r>
-              <w:rPr>
-                <w:rFonts w:ascii="Arial" w:hAnsi="Arial" w:cs="Arial"/>
-              </w:rPr>
-              <w:t xml:space="preserve"> send cancel reservation to </w:t>
-            </w:r>
-            <w:proofErr w:type="spellStart"/>
-            <w:r>
-              <w:rPr>
-                <w:rFonts w:ascii="Arial" w:hAnsi="Arial" w:cs="Arial"/>
-              </w:rPr>
-              <w:t>SureParkManger</w:t>
-            </w:r>
-            <w:proofErr w:type="spellEnd"/>
-            <w:r>
-              <w:rPr>
-                <w:rFonts w:ascii="Arial" w:hAnsi="Arial" w:cs="Arial"/>
-              </w:rPr>
-              <w:t xml:space="preserve">. </w:t>
-            </w:r>
-            <w:proofErr w:type="spellStart"/>
-            <w:r>
-              <w:rPr>
-                <w:rFonts w:ascii="Arial" w:hAnsi="Arial" w:cs="Arial"/>
-              </w:rPr>
-              <w:t>SureParkManager</w:t>
-            </w:r>
-            <w:proofErr w:type="spellEnd"/>
-            <w:r>
-              <w:rPr>
-                <w:rFonts w:ascii="Arial" w:hAnsi="Arial" w:cs="Arial"/>
-              </w:rPr>
-              <w:t xml:space="preserve"> update reservation</w:t>
+              <w:t>When a driver cancels a reservation, WebService send cancel reservation to SureParkManger. SureParkManager update reservation</w:t>
             </w:r>
             <w:r>
               <w:rPr>
@@ -11006,7 +10199,6 @@
                       <w:szCs w:val="20"/>
                     </w:rPr>
                   </w:pPr>
-                  <w:proofErr w:type="spellStart"/>
                   <w:r>
                     <w:rPr>
                       <w:rFonts w:ascii="Arial" w:eastAsia="굴림" w:hAnsi="Arial" w:cs="Arial"/>
@@ -11015,7 +10207,6 @@
                     </w:rPr>
                     <w:t>userID</w:t>
                   </w:r>
-                  <w:proofErr w:type="spellEnd"/>
                 </w:p>
               </w:tc>
               <w:tc>
@@ -11094,7 +10285,6 @@
                       <w:szCs w:val="20"/>
                     </w:rPr>
                   </w:pPr>
-                  <w:proofErr w:type="spellStart"/>
                   <w:r>
                     <w:rPr>
                       <w:rFonts w:ascii="Arial" w:eastAsia="굴림" w:hAnsi="Arial" w:cs="Arial"/>
@@ -11103,7 +10293,6 @@
                     </w:rPr>
                     <w:t>confirmInformation</w:t>
                   </w:r>
-                  <w:proofErr w:type="spellEnd"/>
                 </w:p>
               </w:tc>
               <w:tc>
@@ -11181,7 +10370,6 @@
                       <w:szCs w:val="20"/>
                     </w:rPr>
                   </w:pPr>
-                  <w:proofErr w:type="spellStart"/>
                   <w:r>
                     <w:rPr>
                       <w:rFonts w:ascii="Arial" w:eastAsia="Malgun Gothic" w:hAnsi="Arial" w:cs="Arial"/>
@@ -11190,7 +10378,6 @@
                     </w:rPr>
                     <w:t>usingGarage</w:t>
                   </w:r>
-                  <w:proofErr w:type="spellEnd"/>
                 </w:p>
               </w:tc>
               <w:tc>
@@ -11255,61 +10442,7 @@
                 <w:color w:val="212121"/>
                 <w:sz w:val="22"/>
               </w:rPr>
-              <w:t>Ex) {"</w:t>
-            </w:r>
-            <w:proofErr w:type="spellStart"/>
-            <w:r>
-              <w:rPr>
-                <w:rFonts w:ascii="Arial" w:eastAsia="Malgun Gothic" w:hAnsi="Arial" w:cs="Arial"/>
-                <w:color w:val="212121"/>
-                <w:sz w:val="22"/>
-              </w:rPr>
-              <w:t>cancelReservation</w:t>
-            </w:r>
-            <w:proofErr w:type="spellEnd"/>
-            <w:r>
-              <w:rPr>
-                <w:rFonts w:ascii="Arial" w:eastAsia="Malgun Gothic" w:hAnsi="Arial" w:cs="Arial"/>
-                <w:color w:val="212121"/>
-                <w:sz w:val="22"/>
-              </w:rPr>
-              <w:t>": {"</w:t>
-            </w:r>
-            <w:proofErr w:type="spellStart"/>
-            <w:r>
-              <w:rPr>
-                <w:rFonts w:ascii="Arial" w:eastAsia="Malgun Gothic" w:hAnsi="Arial" w:cs="Arial"/>
-                <w:color w:val="212121"/>
-                <w:sz w:val="22"/>
-              </w:rPr>
-              <w:t>userID</w:t>
-            </w:r>
-            <w:proofErr w:type="spellEnd"/>
-            <w:r>
-              <w:rPr>
-                <w:rFonts w:ascii="Arial" w:eastAsia="Malgun Gothic" w:hAnsi="Arial" w:cs="Arial"/>
-                <w:color w:val="212121"/>
-                <w:sz w:val="22"/>
-              </w:rPr>
-              <w:t>":"jack", "</w:t>
-            </w:r>
-            <w:proofErr w:type="spellStart"/>
-            <w:r>
-              <w:rPr>
-                <w:rFonts w:ascii="Arial" w:eastAsia="Malgun Gothic" w:hAnsi="Arial" w:cs="Arial"/>
-                <w:color w:val="212121"/>
-                <w:sz w:val="22"/>
-              </w:rPr>
-              <w:t>usingGarage</w:t>
-            </w:r>
-            <w:proofErr w:type="spellEnd"/>
-            <w:r>
-              <w:rPr>
-                <w:rFonts w:ascii="Arial" w:eastAsia="Malgun Gothic" w:hAnsi="Arial" w:cs="Arial"/>
-                <w:color w:val="212121"/>
-                <w:sz w:val="22"/>
-              </w:rPr>
-              <w:t>":"Sure-Park", "confirmInformation":"A1234"}}</w:t>
+              <w:t>Ex) {"cancelReservation": {"userID":"jack", "usingGarage":"Sure-Park", "confirmInformation":"A1234"}}</w:t>
             </w:r>
           </w:p>
           <w:p>
@@ -11656,18 +10789,8 @@
                 <w:kern w:val="0"/>
                 <w:szCs w:val="20"/>
               </w:rPr>
-              <w:t xml:space="preserve"> </w:t>
-            </w:r>
-            <w:proofErr w:type="spellStart"/>
-            <w:r>
-              <w:rPr>
-                <w:rFonts w:ascii="Arial" w:eastAsia="굴림" w:hAnsi="Arial" w:cs="Arial"/>
-                <w:kern w:val="0"/>
-                <w:szCs w:val="20"/>
-              </w:rPr>
-              <w:t>cancelReservation</w:t>
-            </w:r>
-            <w:proofErr w:type="spellEnd"/>
+              <w:t xml:space="preserve"> cancelReservation</w:t>
+            </w:r>
             <w:r>
               <w:rPr>
                 <w:rFonts w:ascii="Arial" w:eastAsia="Malgun Gothic" w:hAnsi="Arial" w:cs="Arial"/>
@@ -11681,18 +10804,8 @@
                 <w:kern w:val="0"/>
                 <w:szCs w:val="20"/>
               </w:rPr>
-              <w:t xml:space="preserve"> </w:t>
-            </w:r>
-            <w:proofErr w:type="spellStart"/>
-            <w:r>
-              <w:rPr>
-                <w:rFonts w:ascii="Arial" w:eastAsia="굴림" w:hAnsi="Arial" w:cs="Arial"/>
-                <w:kern w:val="0"/>
-                <w:szCs w:val="20"/>
-              </w:rPr>
-              <w:t>cancelReservation</w:t>
-            </w:r>
-            <w:proofErr w:type="spellEnd"/>
+              <w:t xml:space="preserve"> cancelReservation</w:t>
+            </w:r>
             <w:r>
               <w:rPr>
                 <w:rFonts w:ascii="Arial" w:eastAsia="Malgun Gothic" w:hAnsi="Arial" w:cs="Arial"/>
@@ -11734,7 +10847,6 @@
                 <w:szCs w:val="20"/>
               </w:rPr>
             </w:pPr>
-            <w:proofErr w:type="spellStart"/>
             <w:r>
               <w:rPr>
                 <w:rFonts w:ascii="Arial" w:eastAsia="굴림" w:hAnsi="Arial" w:cs="Arial"/>
@@ -11744,7 +10856,6 @@
               <w:lastRenderedPageBreak/>
               <w:t>newUser</w:t>
             </w:r>
-            <w:proofErr w:type="spellEnd"/>
           </w:p>
         </w:tc>
         <w:tc>
@@ -11780,49 +10891,7 @@
               <w:rPr>
                 <w:rFonts w:ascii="Arial" w:hAnsi="Arial" w:cs="Arial"/>
               </w:rPr>
-              <w:t xml:space="preserve">information to </w:t>
-            </w:r>
-            <w:proofErr w:type="spellStart"/>
-            <w:r>
-              <w:rPr>
-                <w:rFonts w:ascii="Arial" w:hAnsi="Arial" w:cs="Arial"/>
-              </w:rPr>
-              <w:t>SureParkManager</w:t>
-            </w:r>
-            <w:proofErr w:type="spellEnd"/>
-            <w:r>
-              <w:rPr>
-                <w:rFonts w:ascii="Arial" w:hAnsi="Arial" w:cs="Arial"/>
-              </w:rPr>
-              <w:t xml:space="preserve">. </w:t>
-            </w:r>
-            <w:proofErr w:type="spellStart"/>
-            <w:r>
-              <w:rPr>
-                <w:rFonts w:ascii="Arial" w:hAnsi="Arial" w:cs="Arial"/>
-              </w:rPr>
-              <w:t>SureParkManager</w:t>
-            </w:r>
-            <w:proofErr w:type="spellEnd"/>
-            <w:r>
-              <w:rPr>
-                <w:rFonts w:ascii="Arial" w:hAnsi="Arial" w:cs="Arial"/>
-              </w:rPr>
-              <w:t xml:space="preserve"> update </w:t>
-            </w:r>
-            <w:proofErr w:type="gramStart"/>
-            <w:r>
-              <w:rPr>
-                <w:rFonts w:ascii="Arial" w:hAnsi="Arial" w:cs="Arial"/>
-              </w:rPr>
-              <w:t>users</w:t>
-            </w:r>
-            <w:proofErr w:type="gramEnd"/>
-            <w:r>
-              <w:rPr>
-                <w:rFonts w:ascii="Arial" w:hAnsi="Arial" w:cs="Arial"/>
-              </w:rPr>
-              <w:t xml:space="preserve"> database.</w:t>
+              <w:t>information to SureParkManager. SureParkManager update users database.</w:t>
             </w:r>
           </w:p>
           <w:p>
@@ -11981,7 +11050,6 @@
                       <w:szCs w:val="20"/>
                     </w:rPr>
                   </w:pPr>
-                  <w:proofErr w:type="spellStart"/>
                   <w:r>
                     <w:rPr>
                       <w:rFonts w:ascii="Arial" w:eastAsia="굴림" w:hAnsi="Arial" w:cs="Arial"/>
@@ -11990,7 +11058,6 @@
                     </w:rPr>
                     <w:t>userID</w:t>
                   </w:r>
-                  <w:proofErr w:type="spellEnd"/>
                 </w:p>
               </w:tc>
               <w:tc>
@@ -12069,7 +11136,6 @@
                       <w:szCs w:val="20"/>
                     </w:rPr>
                   </w:pPr>
-                  <w:proofErr w:type="spellStart"/>
                   <w:r>
                     <w:rPr>
                       <w:rFonts w:ascii="Arial" w:eastAsia="굴림" w:hAnsi="Arial" w:cs="Arial"/>
@@ -12078,7 +11144,6 @@
                     </w:rPr>
                     <w:t>userPassword</w:t>
                   </w:r>
-                  <w:proofErr w:type="spellEnd"/>
                 </w:p>
               </w:tc>
               <w:tc>
@@ -12156,7 +11221,6 @@
                       <w:szCs w:val="20"/>
                     </w:rPr>
                   </w:pPr>
-                  <w:proofErr w:type="spellStart"/>
                   <w:r>
                     <w:rPr>
                       <w:rFonts w:ascii="Arial" w:eastAsia="Malgun Gothic" w:hAnsi="Arial" w:cs="Arial"/>
@@ -12165,7 +11229,6 @@
                     </w:rPr>
                     <w:t>userType</w:t>
                   </w:r>
-                  <w:proofErr w:type="spellEnd"/>
                 </w:p>
               </w:tc>
               <w:tc>
@@ -12243,7 +11306,6 @@
                       <w:szCs w:val="20"/>
                     </w:rPr>
                   </w:pPr>
-                  <w:proofErr w:type="spellStart"/>
                   <w:r>
                     <w:rPr>
                       <w:rFonts w:ascii="Arial" w:eastAsia="Malgun Gothic" w:hAnsi="Arial" w:cs="Arial"/>
@@ -12252,7 +11314,6 @@
                     </w:rPr>
                     <w:t>userName</w:t>
                   </w:r>
-                  <w:proofErr w:type="spellEnd"/>
                 </w:p>
               </w:tc>
               <w:tc>
@@ -12330,7 +11391,6 @@
                       <w:szCs w:val="20"/>
                     </w:rPr>
                   </w:pPr>
-                  <w:proofErr w:type="spellStart"/>
                   <w:r>
                     <w:rPr>
                       <w:rFonts w:ascii="Arial" w:eastAsia="Malgun Gothic" w:hAnsi="Arial" w:cs="Arial"/>
@@ -12339,7 +11399,6 @@
                     </w:rPr>
                     <w:t>userEmail</w:t>
                   </w:r>
-                  <w:proofErr w:type="spellEnd"/>
                 </w:p>
               </w:tc>
               <w:tc>
@@ -12417,7 +11476,6 @@
                       <w:szCs w:val="20"/>
                     </w:rPr>
                   </w:pPr>
-                  <w:proofErr w:type="spellStart"/>
                   <w:r>
                     <w:rPr>
                       <w:rFonts w:ascii="Arial" w:eastAsia="Malgun Gothic" w:hAnsi="Arial" w:cs="Arial"/>
@@ -12426,7 +11484,6 @@
                     </w:rPr>
                     <w:t>displayName</w:t>
                   </w:r>
-                  <w:proofErr w:type="spellEnd"/>
                 </w:p>
               </w:tc>
               <w:tc>
@@ -12501,187 +11558,7 @@
                 <w:color w:val="212121"/>
                 <w:sz w:val="22"/>
               </w:rPr>
-              <w:t>{"</w:t>
-            </w:r>
-            <w:proofErr w:type="spellStart"/>
-            <w:r>
-              <w:rPr>
-                <w:rFonts w:ascii="Arial" w:eastAsia="Malgun Gothic" w:hAnsi="Arial" w:cs="Arial"/>
-                <w:color w:val="212121"/>
-                <w:sz w:val="22"/>
-              </w:rPr>
-              <w:t>newUser</w:t>
-            </w:r>
-            <w:proofErr w:type="spellEnd"/>
-            <w:r>
-              <w:rPr>
-                <w:rFonts w:ascii="Arial" w:eastAsia="Malgun Gothic" w:hAnsi="Arial" w:cs="Arial"/>
-                <w:color w:val="212121"/>
-                <w:sz w:val="22"/>
-              </w:rPr>
-              <w:t>": {"</w:t>
-            </w:r>
-            <w:proofErr w:type="spellStart"/>
-            <w:r>
-              <w:rPr>
-                <w:rFonts w:ascii="Arial" w:eastAsia="Malgun Gothic" w:hAnsi="Arial" w:cs="Arial"/>
-                <w:color w:val="212121"/>
-                <w:sz w:val="22"/>
-              </w:rPr>
-              <w:t>userID</w:t>
-            </w:r>
-            <w:proofErr w:type="spellEnd"/>
-            <w:r>
-              <w:rPr>
-                <w:rFonts w:ascii="Arial" w:eastAsia="Malgun Gothic" w:hAnsi="Arial" w:cs="Arial"/>
-                <w:color w:val="212121"/>
-                <w:sz w:val="22"/>
-              </w:rPr>
-              <w:t>":"</w:t>
-            </w:r>
-            <w:proofErr w:type="spellStart"/>
-            <w:r>
-              <w:rPr>
-                <w:rFonts w:ascii="Arial" w:eastAsia="Malgun Gothic" w:hAnsi="Arial" w:cs="Arial"/>
-                <w:color w:val="212121"/>
-                <w:sz w:val="22"/>
-              </w:rPr>
-              <w:t>myID</w:t>
-            </w:r>
-            <w:proofErr w:type="spellEnd"/>
-            <w:r>
-              <w:rPr>
-                <w:rFonts w:ascii="Arial" w:eastAsia="Malgun Gothic" w:hAnsi="Arial" w:cs="Arial"/>
-                <w:color w:val="212121"/>
-                <w:sz w:val="22"/>
-              </w:rPr>
-              <w:t>", "</w:t>
-            </w:r>
-            <w:proofErr w:type="spellStart"/>
-            <w:r>
-              <w:rPr>
-                <w:rFonts w:ascii="Arial" w:eastAsia="Malgun Gothic" w:hAnsi="Arial" w:cs="Arial"/>
-                <w:color w:val="212121"/>
-                <w:sz w:val="22"/>
-              </w:rPr>
-              <w:t>userPassword</w:t>
-            </w:r>
-            <w:proofErr w:type="spellEnd"/>
-            <w:r>
-              <w:rPr>
-                <w:rFonts w:ascii="Arial" w:eastAsia="Malgun Gothic" w:hAnsi="Arial" w:cs="Arial"/>
-                <w:color w:val="212121"/>
-                <w:sz w:val="22"/>
-              </w:rPr>
-              <w:t>":"</w:t>
-            </w:r>
-            <w:proofErr w:type="spellStart"/>
-            <w:r>
-              <w:rPr>
-                <w:rFonts w:ascii="Arial" w:eastAsia="Malgun Gothic" w:hAnsi="Arial" w:cs="Arial"/>
-                <w:color w:val="212121"/>
-                <w:sz w:val="22"/>
-              </w:rPr>
-              <w:t>myPassword</w:t>
-            </w:r>
-            <w:proofErr w:type="spellEnd"/>
-            <w:r>
-              <w:rPr>
-                <w:rFonts w:ascii="Arial" w:eastAsia="Malgun Gothic" w:hAnsi="Arial" w:cs="Arial"/>
-                <w:color w:val="212121"/>
-                <w:sz w:val="22"/>
-              </w:rPr>
-              <w:t>", "</w:t>
-            </w:r>
-            <w:proofErr w:type="spellStart"/>
-            <w:r>
-              <w:rPr>
-                <w:rFonts w:ascii="Arial" w:eastAsia="Malgun Gothic" w:hAnsi="Arial" w:cs="Arial"/>
-                <w:color w:val="212121"/>
-                <w:sz w:val="22"/>
-              </w:rPr>
-              <w:t>userType</w:t>
-            </w:r>
-            <w:proofErr w:type="spellEnd"/>
-            <w:r>
-              <w:rPr>
-                <w:rFonts w:ascii="Arial" w:eastAsia="Malgun Gothic" w:hAnsi="Arial" w:cs="Arial"/>
-                <w:color w:val="212121"/>
-                <w:sz w:val="22"/>
-              </w:rPr>
-              <w:t>":"user", "</w:t>
-            </w:r>
-            <w:proofErr w:type="spellStart"/>
-            <w:r>
-              <w:rPr>
-                <w:rFonts w:ascii="Arial" w:eastAsia="Malgun Gothic" w:hAnsi="Arial" w:cs="Arial"/>
-                <w:color w:val="212121"/>
-                <w:sz w:val="22"/>
-              </w:rPr>
-              <w:t>userName</w:t>
-            </w:r>
-            <w:proofErr w:type="spellEnd"/>
-            <w:r>
-              <w:rPr>
-                <w:rFonts w:ascii="Arial" w:eastAsia="Malgun Gothic" w:hAnsi="Arial" w:cs="Arial"/>
-                <w:color w:val="212121"/>
-                <w:sz w:val="22"/>
-              </w:rPr>
-              <w:t>":"</w:t>
-            </w:r>
-            <w:proofErr w:type="spellStart"/>
-            <w:r>
-              <w:rPr>
-                <w:rFonts w:ascii="Arial" w:eastAsia="Malgun Gothic" w:hAnsi="Arial" w:cs="Arial"/>
-                <w:color w:val="212121"/>
-                <w:sz w:val="22"/>
-              </w:rPr>
-              <w:t>myName</w:t>
-            </w:r>
-            <w:proofErr w:type="spellEnd"/>
-            <w:r>
-              <w:rPr>
-                <w:rFonts w:ascii="Arial" w:eastAsia="Malgun Gothic" w:hAnsi="Arial" w:cs="Arial"/>
-                <w:color w:val="212121"/>
-                <w:sz w:val="22"/>
-              </w:rPr>
-              <w:t>", "</w:t>
-            </w:r>
-            <w:proofErr w:type="spellStart"/>
-            <w:r>
-              <w:rPr>
-                <w:rFonts w:ascii="Arial" w:eastAsia="Malgun Gothic" w:hAnsi="Arial" w:cs="Arial"/>
-                <w:color w:val="212121"/>
-                <w:sz w:val="22"/>
-              </w:rPr>
-              <w:t>userEmail</w:t>
-            </w:r>
-            <w:proofErr w:type="spellEnd"/>
-            <w:r>
-              <w:rPr>
-                <w:rFonts w:ascii="Arial" w:eastAsia="Malgun Gothic" w:hAnsi="Arial" w:cs="Arial"/>
-                <w:color w:val="212121"/>
-                <w:sz w:val="22"/>
-              </w:rPr>
-              <w:t>": “myEmail@email.com", "</w:t>
-            </w:r>
-            <w:proofErr w:type="spellStart"/>
-            <w:r>
-              <w:rPr>
-                <w:rFonts w:ascii="Arial" w:eastAsia="Malgun Gothic" w:hAnsi="Arial" w:cs="Arial"/>
-                <w:color w:val="212121"/>
-                <w:sz w:val="22"/>
-              </w:rPr>
-              <w:t>displayName</w:t>
-            </w:r>
-            <w:proofErr w:type="spellEnd"/>
-            <w:r>
-              <w:rPr>
-                <w:rFonts w:ascii="Arial" w:eastAsia="Malgun Gothic" w:hAnsi="Arial" w:cs="Arial"/>
-                <w:color w:val="212121"/>
-                <w:sz w:val="22"/>
-              </w:rPr>
-              <w:t>":"MY NAME"}}</w:t>
+              <w:t>{"newUser": {"userID":"myID", "userPassword":"myPassword", "userType":"user", "userName":"myName", "userEmail": “myEmail@email.com", "displayName":"MY NAME"}}</w:t>
             </w:r>
           </w:p>
           <w:p>
@@ -13027,18 +11904,8 @@
                 <w:kern w:val="0"/>
                 <w:szCs w:val="20"/>
               </w:rPr>
-              <w:t xml:space="preserve"> </w:t>
-            </w:r>
-            <w:proofErr w:type="spellStart"/>
-            <w:r>
-              <w:rPr>
-                <w:rFonts w:ascii="Arial" w:eastAsia="굴림" w:hAnsi="Arial" w:cs="Arial"/>
-                <w:kern w:val="0"/>
-                <w:szCs w:val="20"/>
-              </w:rPr>
-              <w:t>newUser</w:t>
-            </w:r>
-            <w:proofErr w:type="spellEnd"/>
+              <w:t xml:space="preserve"> newUser</w:t>
+            </w:r>
             <w:r>
               <w:rPr>
                 <w:rFonts w:ascii="Arial" w:eastAsia="Malgun Gothic" w:hAnsi="Arial" w:cs="Arial"/>
@@ -13052,18 +11919,8 @@
                 <w:kern w:val="0"/>
                 <w:szCs w:val="20"/>
               </w:rPr>
-              <w:t xml:space="preserve"> </w:t>
-            </w:r>
-            <w:proofErr w:type="spellStart"/>
-            <w:r>
-              <w:rPr>
-                <w:rFonts w:ascii="Arial" w:eastAsia="굴림" w:hAnsi="Arial" w:cs="Arial"/>
-                <w:kern w:val="0"/>
-                <w:szCs w:val="20"/>
-              </w:rPr>
-              <w:t>newUser</w:t>
-            </w:r>
-            <w:proofErr w:type="spellEnd"/>
+              <w:t xml:space="preserve"> newUser</w:t>
+            </w:r>
             <w:r>
               <w:rPr>
                 <w:rFonts w:ascii="Arial" w:eastAsia="Malgun Gothic" w:hAnsi="Arial" w:cs="Arial"/>
@@ -13108,7 +11965,6 @@
                 <w:szCs w:val="20"/>
               </w:rPr>
             </w:pPr>
-            <w:proofErr w:type="spellStart"/>
             <w:r>
               <w:rPr>
                 <w:rFonts w:ascii="Arial" w:eastAsia="굴림" w:hAnsi="Arial" w:cs="Arial"/>
@@ -13117,7 +11973,6 @@
               </w:rPr>
               <w:t>parkingCar</w:t>
             </w:r>
-            <w:proofErr w:type="spellEnd"/>
           </w:p>
         </w:tc>
         <w:tc>
@@ -13147,35 +12002,7 @@
               <w:rPr>
                 <w:rFonts w:ascii="Arial" w:hAnsi="Arial" w:cs="Arial"/>
               </w:rPr>
-              <w:t xml:space="preserve">When a driver who has reservation is show up with confirm information, Web Service send information to </w:t>
-            </w:r>
-            <w:proofErr w:type="spellStart"/>
-            <w:r>
-              <w:rPr>
-                <w:rFonts w:ascii="Arial" w:hAnsi="Arial" w:cs="Arial"/>
-              </w:rPr>
-              <w:t>SureParkManager</w:t>
-            </w:r>
-            <w:proofErr w:type="spellEnd"/>
-            <w:r>
-              <w:rPr>
-                <w:rFonts w:ascii="Arial" w:hAnsi="Arial" w:cs="Arial"/>
-              </w:rPr>
-              <w:t xml:space="preserve">. </w:t>
-            </w:r>
-            <w:proofErr w:type="spellStart"/>
-            <w:r>
-              <w:rPr>
-                <w:rFonts w:ascii="Arial" w:hAnsi="Arial" w:cs="Arial"/>
-              </w:rPr>
-              <w:t>SureParkManager</w:t>
-            </w:r>
-            <w:proofErr w:type="spellEnd"/>
-            <w:r>
-              <w:rPr>
-                <w:rFonts w:ascii="Arial" w:hAnsi="Arial" w:cs="Arial"/>
-              </w:rPr>
-              <w:t xml:space="preserve"> update reservation database, and control facilities.</w:t>
+              <w:t>When a driver who has reservation is show up with confirm information, Web Service send information to SureParkManager. SureParkManager update reservation database, and control facilities.</w:t>
             </w:r>
           </w:p>
           <w:p>
@@ -13334,7 +12161,6 @@
                       <w:szCs w:val="20"/>
                     </w:rPr>
                   </w:pPr>
-                  <w:proofErr w:type="spellStart"/>
                   <w:r>
                     <w:rPr>
                       <w:rFonts w:ascii="Arial" w:eastAsia="굴림" w:hAnsi="Arial" w:cs="Arial"/>
@@ -13343,7 +12169,6 @@
                     </w:rPr>
                     <w:t>userID</w:t>
                   </w:r>
-                  <w:proofErr w:type="spellEnd"/>
                 </w:p>
               </w:tc>
               <w:tc>
@@ -13422,7 +12247,6 @@
                       <w:szCs w:val="20"/>
                     </w:rPr>
                   </w:pPr>
-                  <w:proofErr w:type="spellStart"/>
                   <w:r>
                     <w:rPr>
                       <w:rFonts w:ascii="Arial" w:eastAsia="Malgun Gothic" w:hAnsi="Arial" w:cs="Arial"/>
@@ -13431,7 +12255,6 @@
                     </w:rPr>
                     <w:t>usingGarage</w:t>
                   </w:r>
-                  <w:proofErr w:type="spellEnd"/>
                 </w:p>
               </w:tc>
               <w:tc>
@@ -13509,7 +12332,6 @@
                       <w:szCs w:val="20"/>
                     </w:rPr>
                   </w:pPr>
-                  <w:proofErr w:type="spellStart"/>
                   <w:r>
                     <w:rPr>
                       <w:rFonts w:ascii="Arial" w:eastAsia="굴림" w:hAnsi="Arial" w:cs="Arial"/>
@@ -13518,7 +12340,6 @@
                     </w:rPr>
                     <w:t>confirmInformation</w:t>
                   </w:r>
-                  <w:proofErr w:type="spellEnd"/>
                 </w:p>
               </w:tc>
               <w:tc>
@@ -13585,87 +12406,7 @@
                 <w:kern w:val="0"/>
                 <w:szCs w:val="20"/>
               </w:rPr>
-              <w:t>Ex) {"</w:t>
-            </w:r>
-            <w:proofErr w:type="spellStart"/>
-            <w:r>
-              <w:rPr>
-                <w:rFonts w:ascii="Arial" w:eastAsia="굴림" w:hAnsi="Arial" w:cs="Arial"/>
-                <w:bCs/>
-                <w:kern w:val="0"/>
-                <w:szCs w:val="20"/>
-              </w:rPr>
-              <w:t>parkingCar</w:t>
-            </w:r>
-            <w:proofErr w:type="spellEnd"/>
-            <w:r>
-              <w:rPr>
-                <w:rFonts w:ascii="Arial" w:eastAsia="굴림" w:hAnsi="Arial" w:cs="Arial"/>
-                <w:bCs/>
-                <w:kern w:val="0"/>
-                <w:szCs w:val="20"/>
-              </w:rPr>
-              <w:t>": {"</w:t>
-            </w:r>
-            <w:proofErr w:type="spellStart"/>
-            <w:r>
-              <w:rPr>
-                <w:rFonts w:ascii="Arial" w:eastAsia="굴림" w:hAnsi="Arial" w:cs="Arial"/>
-                <w:bCs/>
-                <w:kern w:val="0"/>
-                <w:szCs w:val="20"/>
-              </w:rPr>
-              <w:t>userID</w:t>
-            </w:r>
-            <w:proofErr w:type="spellEnd"/>
-            <w:r>
-              <w:rPr>
-                <w:rFonts w:ascii="Arial" w:eastAsia="굴림" w:hAnsi="Arial" w:cs="Arial"/>
-                <w:bCs/>
-                <w:kern w:val="0"/>
-                <w:szCs w:val="20"/>
-              </w:rPr>
-              <w:t>":"</w:t>
-            </w:r>
-            <w:proofErr w:type="spellStart"/>
-            <w:r>
-              <w:rPr>
-                <w:rFonts w:ascii="Arial" w:eastAsia="굴림" w:hAnsi="Arial" w:cs="Arial"/>
-                <w:bCs/>
-                <w:kern w:val="0"/>
-                <w:szCs w:val="20"/>
-              </w:rPr>
-              <w:t>myID</w:t>
-            </w:r>
-            <w:proofErr w:type="spellEnd"/>
-            <w:r>
-              <w:rPr>
-                <w:rFonts w:ascii="Arial" w:eastAsia="굴림" w:hAnsi="Arial" w:cs="Arial"/>
-                <w:bCs/>
-                <w:kern w:val="0"/>
-                <w:szCs w:val="20"/>
-              </w:rPr>
-              <w:t>", "</w:t>
-            </w:r>
-            <w:proofErr w:type="spellStart"/>
-            <w:r>
-              <w:rPr>
-                <w:rFonts w:ascii="Arial" w:eastAsia="굴림" w:hAnsi="Arial" w:cs="Arial"/>
-                <w:bCs/>
-                <w:kern w:val="0"/>
-                <w:szCs w:val="20"/>
-              </w:rPr>
-              <w:t>usingGarage</w:t>
-            </w:r>
-            <w:proofErr w:type="spellEnd"/>
-            <w:r>
-              <w:rPr>
-                <w:rFonts w:ascii="Arial" w:eastAsia="굴림" w:hAnsi="Arial" w:cs="Arial"/>
-                <w:bCs/>
-                <w:kern w:val="0"/>
-                <w:szCs w:val="20"/>
-              </w:rPr>
-              <w:t>":"Sure-Park", "confirmInformation":"A1234"}}</w:t>
+              <w:t>Ex) {"parkingCar": {"userID":"myID", "usingGarage":"Sure-Park", "confirmInformation":"A1234"}}</w:t>
             </w:r>
           </w:p>
           <w:p>
@@ -14012,18 +12753,8 @@
                 <w:kern w:val="0"/>
                 <w:szCs w:val="20"/>
               </w:rPr>
-              <w:t xml:space="preserve"> </w:t>
-            </w:r>
-            <w:proofErr w:type="spellStart"/>
-            <w:r>
-              <w:rPr>
-                <w:rFonts w:ascii="Arial" w:eastAsia="굴림" w:hAnsi="Arial" w:cs="Arial"/>
-                <w:kern w:val="0"/>
-                <w:szCs w:val="20"/>
-              </w:rPr>
-              <w:t>parkingCar</w:t>
-            </w:r>
-            <w:proofErr w:type="spellEnd"/>
+              <w:t xml:space="preserve"> parkingCar</w:t>
+            </w:r>
             <w:r>
               <w:rPr>
                 <w:rFonts w:ascii="Arial" w:eastAsia="Malgun Gothic" w:hAnsi="Arial" w:cs="Arial"/>
@@ -14037,18 +12768,8 @@
                 <w:kern w:val="0"/>
                 <w:szCs w:val="20"/>
               </w:rPr>
-              <w:t xml:space="preserve"> </w:t>
-            </w:r>
-            <w:proofErr w:type="spellStart"/>
-            <w:r>
-              <w:rPr>
-                <w:rFonts w:ascii="Arial" w:eastAsia="굴림" w:hAnsi="Arial" w:cs="Arial"/>
-                <w:kern w:val="0"/>
-                <w:szCs w:val="20"/>
-              </w:rPr>
-              <w:t>parkingCar</w:t>
-            </w:r>
-            <w:proofErr w:type="spellEnd"/>
+              <w:t xml:space="preserve"> parkingCar</w:t>
+            </w:r>
             <w:r>
               <w:rPr>
                 <w:rFonts w:ascii="Arial" w:eastAsia="Malgun Gothic" w:hAnsi="Arial" w:cs="Arial"/>
@@ -14093,7 +12814,6 @@
                 <w:szCs w:val="20"/>
               </w:rPr>
             </w:pPr>
-            <w:proofErr w:type="spellStart"/>
             <w:r>
               <w:rPr>
                 <w:rFonts w:ascii="Arial" w:eastAsia="Malgun Gothic" w:hAnsi="Arial" w:cs="Arial"/>
@@ -14102,7 +12822,6 @@
               <w:lastRenderedPageBreak/>
               <w:t>updateSlotStatus</w:t>
             </w:r>
-            <w:proofErr w:type="spellEnd"/>
           </w:p>
         </w:tc>
         <w:tc>
@@ -14138,49 +12857,7 @@
               <w:rPr>
                 <w:rFonts w:ascii="Arial" w:hAnsi="Arial" w:cs="Arial"/>
               </w:rPr>
-              <w:t xml:space="preserve"> </w:t>
-            </w:r>
-            <w:proofErr w:type="spellStart"/>
-            <w:r>
-              <w:rPr>
-                <w:rFonts w:ascii="Arial" w:hAnsi="Arial" w:cs="Arial"/>
-              </w:rPr>
-              <w:t>SureParkManger</w:t>
-            </w:r>
-            <w:proofErr w:type="spellEnd"/>
-            <w:r>
-              <w:rPr>
-                <w:rFonts w:ascii="Arial" w:hAnsi="Arial" w:cs="Arial"/>
-              </w:rPr>
-              <w:t xml:space="preserve"> notify </w:t>
-            </w:r>
-            <w:proofErr w:type="spellStart"/>
-            <w:r>
-              <w:rPr>
-                <w:rFonts w:ascii="Arial" w:hAnsi="Arial" w:cs="Arial"/>
-              </w:rPr>
-              <w:t>updateSlotStatus</w:t>
-            </w:r>
-            <w:proofErr w:type="spellEnd"/>
-            <w:r>
-              <w:rPr>
-                <w:rFonts w:ascii="Arial" w:hAnsi="Arial" w:cs="Arial"/>
-              </w:rPr>
-              <w:t xml:space="preserve"> event to </w:t>
-            </w:r>
-            <w:proofErr w:type="spellStart"/>
-            <w:r>
-              <w:rPr>
-                <w:rFonts w:ascii="Arial" w:hAnsi="Arial" w:cs="Arial"/>
-              </w:rPr>
-              <w:t>WebService</w:t>
-            </w:r>
-            <w:proofErr w:type="spellEnd"/>
-            <w:r>
-              <w:rPr>
-                <w:rFonts w:ascii="Arial" w:hAnsi="Arial" w:cs="Arial"/>
-              </w:rPr>
-              <w:t>.</w:t>
+              <w:t xml:space="preserve"> SureParkManger notify updateSlotStatus event to WebService.</w:t>
             </w:r>
           </w:p>
           <w:p>
@@ -14339,7 +13016,6 @@
                       <w:szCs w:val="20"/>
                     </w:rPr>
                   </w:pPr>
-                  <w:proofErr w:type="spellStart"/>
                   <w:r>
                     <w:rPr>
                       <w:rFonts w:ascii="Arial" w:eastAsia="굴림" w:hAnsi="Arial" w:cs="Arial"/>
@@ -14348,7 +13024,6 @@
                     </w:rPr>
                     <w:t>garageName</w:t>
                   </w:r>
-                  <w:proofErr w:type="spellEnd"/>
                 </w:p>
               </w:tc>
               <w:tc>
@@ -14427,7 +13102,6 @@
                       <w:szCs w:val="20"/>
                     </w:rPr>
                   </w:pPr>
-                  <w:proofErr w:type="spellStart"/>
                   <w:r>
                     <w:rPr>
                       <w:rFonts w:ascii="Arial" w:eastAsia="Malgun Gothic" w:hAnsi="Arial" w:cs="Arial"/>
@@ -14436,7 +13110,6 @@
                     </w:rPr>
                     <w:t>garageNumber</w:t>
                   </w:r>
-                  <w:proofErr w:type="spellEnd"/>
                 </w:p>
               </w:tc>
               <w:tc>
@@ -14499,39 +13172,7 @@
                 <w:rFonts w:ascii="Arial" w:eastAsia="Malgun Gothic" w:hAnsi="Arial" w:cs="Arial"/>
                 <w:sz w:val="22"/>
               </w:rPr>
-              <w:t>{"</w:t>
-            </w:r>
-            <w:proofErr w:type="spellStart"/>
-            <w:r>
-              <w:rPr>
-                <w:rFonts w:ascii="Arial" w:eastAsia="Malgun Gothic" w:hAnsi="Arial" w:cs="Arial"/>
-                <w:sz w:val="22"/>
-              </w:rPr>
-              <w:t>updateSlotStatus</w:t>
-            </w:r>
-            <w:proofErr w:type="spellEnd"/>
-            <w:r>
-              <w:rPr>
-                <w:rFonts w:ascii="Arial" w:eastAsia="Malgun Gothic" w:hAnsi="Arial" w:cs="Arial"/>
-                <w:sz w:val="22"/>
-              </w:rPr>
-              <w:t>":{"</w:t>
-            </w:r>
-            <w:proofErr w:type="spellStart"/>
-            <w:r>
-              <w:rPr>
-                <w:rFonts w:ascii="Arial" w:eastAsia="Malgun Gothic" w:hAnsi="Arial" w:cs="Arial"/>
-                <w:sz w:val="22"/>
-              </w:rPr>
-              <w:t>garageName</w:t>
-            </w:r>
-            <w:proofErr w:type="spellEnd"/>
-            <w:r>
-              <w:rPr>
-                <w:rFonts w:ascii="Arial" w:eastAsia="Malgun Gothic" w:hAnsi="Arial" w:cs="Arial"/>
-                <w:sz w:val="22"/>
-              </w:rPr>
-              <w:t>":"Sure-Park", "garageNumber":"1001"}}</w:t>
+              <w:t>{"updateSlotStatus":{"garageName":"Sure-Park", "garageNumber":"1001"}}</w:t>
             </w:r>
           </w:p>
         </w:tc>
@@ -14570,7 +13211,6 @@
                 <w:szCs w:val="20"/>
               </w:rPr>
             </w:pPr>
-            <w:proofErr w:type="spellStart"/>
             <w:r>
               <w:rPr>
                 <w:rFonts w:ascii="Arial" w:eastAsia="Malgun Gothic" w:hAnsi="Arial" w:cs="Arial"/>
@@ -14578,7 +13218,6 @@
               </w:rPr>
               <w:t>wrongParking</w:t>
             </w:r>
-            <w:proofErr w:type="spellEnd"/>
           </w:p>
         </w:tc>
         <w:tc>
@@ -14614,81 +13253,31 @@
               <w:rPr>
                 <w:rFonts w:ascii="Arial" w:hAnsi="Arial" w:cs="Arial"/>
               </w:rPr>
-              <w:t>facility controller detect a driver parked wrong slot</w:t>
-            </w:r>
-            <w:proofErr w:type="gramStart"/>
-            <w:r>
-              <w:rPr>
-                <w:rFonts w:ascii="Arial" w:hAnsi="Arial" w:cs="Arial"/>
-              </w:rPr>
-              <w:t xml:space="preserve">, </w:t>
-            </w:r>
-            <w:r>
-              <w:rPr>
-                <w:rFonts w:ascii="Arial" w:hAnsi="Arial" w:cs="Arial"/>
-              </w:rPr>
-              <w:t>,</w:t>
-            </w:r>
-            <w:proofErr w:type="gramEnd"/>
-            <w:r>
-              <w:rPr>
-                <w:rFonts w:ascii="Arial" w:hAnsi="Arial" w:cs="Arial"/>
-              </w:rPr>
-              <w:t xml:space="preserve"> Web Service need to update slot status.</w:t>
-            </w:r>
-            <w:r>
-              <w:rPr>
-                <w:rFonts w:ascii="Arial" w:hAnsi="Arial" w:cs="Arial"/>
-              </w:rPr>
-              <w:t xml:space="preserve"> </w:t>
-            </w:r>
-            <w:proofErr w:type="spellStart"/>
-            <w:r>
-              <w:rPr>
-                <w:rFonts w:ascii="Arial" w:hAnsi="Arial" w:cs="Arial"/>
-              </w:rPr>
-              <w:t>SureParkManger</w:t>
-            </w:r>
-            <w:proofErr w:type="spellEnd"/>
-            <w:r>
-              <w:rPr>
-                <w:rFonts w:ascii="Arial" w:hAnsi="Arial" w:cs="Arial"/>
-              </w:rPr>
-              <w:t xml:space="preserve"> notify </w:t>
-            </w:r>
-            <w:proofErr w:type="spellStart"/>
-            <w:r>
-              <w:rPr>
-                <w:rFonts w:ascii="Arial" w:hAnsi="Arial" w:cs="Arial"/>
-              </w:rPr>
-              <w:t>wrongParking</w:t>
-            </w:r>
-            <w:proofErr w:type="spellEnd"/>
-            <w:r>
-              <w:rPr>
-                <w:rFonts w:ascii="Arial" w:hAnsi="Arial" w:cs="Arial"/>
-              </w:rPr>
-              <w:t xml:space="preserve"> </w:t>
-            </w:r>
-            <w:r>
-              <w:rPr>
-                <w:rFonts w:ascii="Arial" w:hAnsi="Arial" w:cs="Arial"/>
-              </w:rPr>
-              <w:t xml:space="preserve">event to </w:t>
-            </w:r>
-            <w:proofErr w:type="spellStart"/>
-            <w:r>
-              <w:rPr>
-                <w:rFonts w:ascii="Arial" w:hAnsi="Arial" w:cs="Arial"/>
-              </w:rPr>
-              <w:t>WebService</w:t>
-            </w:r>
-            <w:proofErr w:type="spellEnd"/>
-            <w:r>
-              <w:rPr>
-                <w:rFonts w:ascii="Arial" w:hAnsi="Arial" w:cs="Arial"/>
-              </w:rPr>
-              <w:t>.</w:t>
+              <w:t xml:space="preserve">facility controller detect a driver parked wrong slot, </w:t>
+            </w:r>
+            <w:r>
+              <w:rPr>
+                <w:rFonts w:ascii="Arial" w:hAnsi="Arial" w:cs="Arial"/>
+              </w:rPr>
+              <w:t>, Web Service need to update slot status.</w:t>
+            </w:r>
+            <w:r>
+              <w:rPr>
+                <w:rFonts w:ascii="Arial" w:hAnsi="Arial" w:cs="Arial"/>
+              </w:rPr>
+              <w:t xml:space="preserve"> SureParkManger notify </w:t>
+            </w:r>
+            <w:r>
+              <w:rPr>
+                <w:rFonts w:ascii="Arial" w:hAnsi="Arial" w:cs="Arial"/>
+              </w:rPr>
+              <w:t xml:space="preserve">wrongParking </w:t>
+            </w:r>
+            <w:r>
+              <w:rPr>
+                <w:rFonts w:ascii="Arial" w:hAnsi="Arial" w:cs="Arial"/>
+              </w:rPr>
+              <w:t>event to WebService.</w:t>
             </w:r>
           </w:p>
           <w:p>
@@ -14847,7 +13436,6 @@
                       <w:szCs w:val="20"/>
                     </w:rPr>
                   </w:pPr>
-                  <w:proofErr w:type="spellStart"/>
                   <w:r>
                     <w:rPr>
                       <w:rFonts w:ascii="Arial" w:eastAsia="굴림" w:hAnsi="Arial" w:cs="Arial"/>
@@ -14856,7 +13444,6 @@
                     </w:rPr>
                     <w:t>garageName</w:t>
                   </w:r>
-                  <w:proofErr w:type="spellEnd"/>
                 </w:p>
               </w:tc>
               <w:tc>
@@ -14935,7 +13522,6 @@
                       <w:szCs w:val="20"/>
                     </w:rPr>
                   </w:pPr>
-                  <w:proofErr w:type="spellStart"/>
                   <w:r>
                     <w:rPr>
                       <w:rFonts w:ascii="Arial" w:eastAsia="Malgun Gothic" w:hAnsi="Arial" w:cs="Arial"/>
@@ -14944,7 +13530,6 @@
                     </w:rPr>
                     <w:t>garageNumber</w:t>
                   </w:r>
-                  <w:proofErr w:type="spellEnd"/>
                 </w:p>
               </w:tc>
               <w:tc>
@@ -15014,46 +13599,14 @@
                 <w:rFonts w:ascii="Arial" w:eastAsia="Malgun Gothic" w:hAnsi="Arial" w:cs="Arial"/>
                 <w:sz w:val="22"/>
               </w:rPr>
-              <w:t xml:space="preserve"> </w:t>
-            </w:r>
-            <w:proofErr w:type="spellStart"/>
+              <w:t xml:space="preserve"> wrongParking</w:t>
+            </w:r>
             <w:r>
               <w:rPr>
                 <w:rFonts w:ascii="Arial" w:eastAsia="Malgun Gothic" w:hAnsi="Arial" w:cs="Arial"/>
                 <w:sz w:val="22"/>
               </w:rPr>
-              <w:t>wrongParking</w:t>
-            </w:r>
-            <w:proofErr w:type="spellEnd"/>
-            <w:r>
-              <w:rPr>
-                <w:rFonts w:ascii="Arial" w:eastAsia="Malgun Gothic" w:hAnsi="Arial" w:cs="Arial"/>
-                <w:sz w:val="22"/>
-              </w:rPr>
-              <w:t xml:space="preserve"> </w:t>
-            </w:r>
-            <w:r>
-              <w:rPr>
-                <w:rFonts w:ascii="Arial" w:eastAsia="Malgun Gothic" w:hAnsi="Arial" w:cs="Arial"/>
-                <w:sz w:val="22"/>
-              </w:rPr>
-              <w:t>":{"</w:t>
-            </w:r>
-            <w:proofErr w:type="spellStart"/>
-            <w:r>
-              <w:rPr>
-                <w:rFonts w:ascii="Arial" w:eastAsia="Malgun Gothic" w:hAnsi="Arial" w:cs="Arial"/>
-                <w:sz w:val="22"/>
-              </w:rPr>
-              <w:t>garageName</w:t>
-            </w:r>
-            <w:proofErr w:type="spellEnd"/>
-            <w:r>
-              <w:rPr>
-                <w:rFonts w:ascii="Arial" w:eastAsia="Malgun Gothic" w:hAnsi="Arial" w:cs="Arial"/>
-                <w:sz w:val="22"/>
-              </w:rPr>
-              <w:t>":"Sure-Park", "garageNumber":"1001"}}</w:t>
+              <w:t xml:space="preserve"> ":{"garageName":"Sure-Park", "garageNumber":"1001"}}</w:t>
             </w:r>
           </w:p>
         </w:tc>
@@ -15092,7 +13645,6 @@
                 <w:szCs w:val="20"/>
               </w:rPr>
             </w:pPr>
-            <w:proofErr w:type="spellStart"/>
             <w:r>
               <w:rPr>
                 <w:rFonts w:ascii="Arial" w:eastAsia="Malgun Gothic" w:hAnsi="Arial" w:cs="Arial"/>
@@ -15100,7 +13652,6 @@
               </w:rPr>
               <w:t>detectFailure</w:t>
             </w:r>
-            <w:proofErr w:type="spellEnd"/>
           </w:p>
         </w:tc>
         <w:tc>
@@ -15132,19 +13683,11 @@
               </w:rPr>
               <w:t xml:space="preserve">When </w:t>
             </w:r>
-            <w:proofErr w:type="spellStart"/>
-            <w:r>
-              <w:rPr>
-                <w:rFonts w:ascii="Arial" w:hAnsi="Arial" w:cs="Arial"/>
-              </w:rPr>
-              <w:t>SureParkManager</w:t>
-            </w:r>
-            <w:proofErr w:type="spellEnd"/>
-            <w:r>
-              <w:rPr>
-                <w:rFonts w:ascii="Arial" w:hAnsi="Arial" w:cs="Arial"/>
-              </w:rPr>
-              <w:t xml:space="preserve"> detect facilities failure</w:t>
+            <w:r>
+              <w:rPr>
+                <w:rFonts w:ascii="Arial" w:hAnsi="Arial" w:cs="Arial"/>
+              </w:rPr>
+              <w:t>SureParkManager detect facilities failure</w:t>
             </w:r>
             <w:r>
               <w:rPr>
@@ -15168,55 +13711,19 @@
               <w:rPr>
                 <w:rFonts w:ascii="Arial" w:hAnsi="Arial" w:cs="Arial"/>
               </w:rPr>
-              <w:t xml:space="preserve"> </w:t>
-            </w:r>
-            <w:proofErr w:type="spellStart"/>
-            <w:r>
-              <w:rPr>
-                <w:rFonts w:ascii="Arial" w:hAnsi="Arial" w:cs="Arial"/>
-              </w:rPr>
-              <w:t>SureParkManger</w:t>
-            </w:r>
-            <w:proofErr w:type="spellEnd"/>
-            <w:r>
-              <w:rPr>
-                <w:rFonts w:ascii="Arial" w:hAnsi="Arial" w:cs="Arial"/>
-              </w:rPr>
-              <w:t xml:space="preserve"> notify </w:t>
-            </w:r>
-            <w:proofErr w:type="spellStart"/>
-            <w:r>
-              <w:rPr>
-                <w:rFonts w:ascii="Arial" w:hAnsi="Arial" w:cs="Arial"/>
-              </w:rPr>
-              <w:t>detectFailure</w:t>
-            </w:r>
-            <w:proofErr w:type="spellEnd"/>
-            <w:r>
-              <w:rPr>
-                <w:rFonts w:ascii="Arial" w:hAnsi="Arial" w:cs="Arial"/>
-              </w:rPr>
-              <w:t xml:space="preserve"> </w:t>
-            </w:r>
-            <w:r>
-              <w:rPr>
-                <w:rFonts w:ascii="Arial" w:hAnsi="Arial" w:cs="Arial"/>
-              </w:rPr>
-              <w:t xml:space="preserve">event to </w:t>
-            </w:r>
-            <w:proofErr w:type="spellStart"/>
-            <w:r>
-              <w:rPr>
-                <w:rFonts w:ascii="Arial" w:hAnsi="Arial" w:cs="Arial"/>
-              </w:rPr>
-              <w:t>WebService</w:t>
-            </w:r>
-            <w:proofErr w:type="spellEnd"/>
-            <w:r>
-              <w:rPr>
-                <w:rFonts w:ascii="Arial" w:hAnsi="Arial" w:cs="Arial"/>
-              </w:rPr>
-              <w:t>.</w:t>
+              <w:t xml:space="preserve"> SureParkManger notify </w:t>
+            </w:r>
+            <w:r>
+              <w:rPr>
+                <w:rFonts w:ascii="Arial" w:hAnsi="Arial" w:cs="Arial"/>
+              </w:rPr>
+              <w:t xml:space="preserve">detectFailure </w:t>
+            </w:r>
+            <w:r>
+              <w:rPr>
+                <w:rFonts w:ascii="Arial" w:hAnsi="Arial" w:cs="Arial"/>
+              </w:rPr>
+              <w:t>event to WebService.</w:t>
             </w:r>
           </w:p>
           <w:p>
@@ -15375,7 +13882,6 @@
                       <w:szCs w:val="20"/>
                     </w:rPr>
                   </w:pPr>
-                  <w:proofErr w:type="spellStart"/>
                   <w:r>
                     <w:rPr>
                       <w:rFonts w:ascii="Arial" w:eastAsia="굴림" w:hAnsi="Arial" w:cs="Arial"/>
@@ -15384,7 +13890,6 @@
                     </w:rPr>
                     <w:t>garageName</w:t>
                   </w:r>
-                  <w:proofErr w:type="spellEnd"/>
                 </w:p>
               </w:tc>
               <w:tc>
@@ -15463,7 +13968,6 @@
                       <w:szCs w:val="20"/>
                     </w:rPr>
                   </w:pPr>
-                  <w:proofErr w:type="spellStart"/>
                   <w:r>
                     <w:rPr>
                       <w:rFonts w:ascii="Arial" w:eastAsia="Malgun Gothic" w:hAnsi="Arial" w:cs="Arial"/>
@@ -15472,7 +13976,6 @@
                     </w:rPr>
                     <w:t>garageNumber</w:t>
                   </w:r>
-                  <w:proofErr w:type="spellEnd"/>
                 </w:p>
               </w:tc>
               <w:tc>
@@ -15542,46 +14045,14 @@
                 <w:rFonts w:ascii="Arial" w:eastAsia="Malgun Gothic" w:hAnsi="Arial" w:cs="Arial"/>
                 <w:sz w:val="22"/>
               </w:rPr>
-              <w:t xml:space="preserve"> </w:t>
-            </w:r>
-            <w:proofErr w:type="spellStart"/>
+              <w:t xml:space="preserve"> detectFailure</w:t>
+            </w:r>
             <w:r>
               <w:rPr>
                 <w:rFonts w:ascii="Arial" w:eastAsia="Malgun Gothic" w:hAnsi="Arial" w:cs="Arial"/>
                 <w:sz w:val="22"/>
               </w:rPr>
-              <w:t>detectFailure</w:t>
-            </w:r>
-            <w:proofErr w:type="spellEnd"/>
-            <w:r>
-              <w:rPr>
-                <w:rFonts w:ascii="Arial" w:eastAsia="Malgun Gothic" w:hAnsi="Arial" w:cs="Arial"/>
-                <w:sz w:val="22"/>
-              </w:rPr>
-              <w:t xml:space="preserve"> </w:t>
-            </w:r>
-            <w:r>
-              <w:rPr>
-                <w:rFonts w:ascii="Arial" w:eastAsia="Malgun Gothic" w:hAnsi="Arial" w:cs="Arial"/>
-                <w:sz w:val="22"/>
-              </w:rPr>
-              <w:t>":{"</w:t>
-            </w:r>
-            <w:proofErr w:type="spellStart"/>
-            <w:r>
-              <w:rPr>
-                <w:rFonts w:ascii="Arial" w:eastAsia="Malgun Gothic" w:hAnsi="Arial" w:cs="Arial"/>
-                <w:sz w:val="22"/>
-              </w:rPr>
-              <w:t>garageName</w:t>
-            </w:r>
-            <w:proofErr w:type="spellEnd"/>
-            <w:r>
-              <w:rPr>
-                <w:rFonts w:ascii="Arial" w:eastAsia="Malgun Gothic" w:hAnsi="Arial" w:cs="Arial"/>
-                <w:sz w:val="22"/>
-              </w:rPr>
-              <w:t>":"Sure-Park", "garageNumber":"1001"}}</w:t>
+              <w:t xml:space="preserve"> ":{"garageName":"Sure-Park", "garageNumber":"1001"}}</w:t>
             </w:r>
           </w:p>
         </w:tc>
@@ -15612,11 +14083,10 @@
           <w:rFonts w:ascii="Arial" w:hAnsi="Arial" w:cs="Arial"/>
           <w:b/>
         </w:rPr>
+        <w:lastRenderedPageBreak/>
         <w:t>SM-WS DB Schema</w:t>
       </w:r>
-      <w:bookmarkStart w:id="12" w:name="_GoBack"/>
       <w:bookmarkEnd w:id="11"/>
-      <w:bookmarkEnd w:id="12"/>
     </w:p>
     <w:p>
       <w:pPr>
@@ -15626,28 +14096,314 @@
           <w:numId w:val="8"/>
         </w:numPr>
         <w:rPr>
+          <w:rFonts w:ascii="Arial" w:hAnsi="Arial" w:cs="Arial" w:hint="eastAsia"/>
+          <w:b/>
+        </w:rPr>
+      </w:pPr>
+      <w:bookmarkStart w:id="12" w:name="_Toc454208912"/>
+      <w:r>
+        <w:rPr>
           <w:rFonts w:ascii="Arial" w:hAnsi="Arial" w:cs="Arial"/>
           <w:b/>
         </w:rPr>
-      </w:pPr>
-      <w:bookmarkStart w:id="13" w:name="_Toc454208912"/>
-      <w:proofErr w:type="spellStart"/>
+        <w:t>SurePark Manager Detailed Design</w:t>
+      </w:r>
+      <w:bookmarkEnd w:id="12"/>
+    </w:p>
+    <w:p>
+      <w:pPr>
+        <w:pStyle w:val="2"/>
+        <w:numPr>
+          <w:ilvl w:val="2"/>
+          <w:numId w:val="8"/>
+        </w:numPr>
+        <w:rPr>
+          <w:rFonts w:ascii="Arial" w:hAnsi="Arial" w:cs="Arial" w:hint="eastAsia"/>
+          <w:b/>
+        </w:rPr>
+      </w:pPr>
       <w:r>
         <w:rPr>
           <w:rFonts w:ascii="Arial" w:hAnsi="Arial" w:cs="Arial"/>
           <w:b/>
         </w:rPr>
-        <w:t>SurePark</w:t>
+        <w:t xml:space="preserve">Management Service Package </w:t>
       </w:r>
-      <w:proofErr w:type="spellEnd"/>
       <w:r>
         <w:rPr>
           <w:rFonts w:ascii="Arial" w:hAnsi="Arial" w:cs="Arial"/>
           <w:b/>
         </w:rPr>
-        <w:t xml:space="preserve"> Manager Detailed Design</w:t>
+        <w:t>Detailed Design</w:t>
       </w:r>
+    </w:p>
+    <w:p>
+      <w:r>
+        <w:rPr>
+          <w:rFonts w:hint="eastAsia"/>
+          <w:noProof/>
+        </w:rPr>
+        <w:drawing>
+          <wp:inline distT="0" distB="0" distL="0" distR="0" wp14:anchorId="27D40F97" wp14:editId="5B0EE996">
+            <wp:extent cx="5731510" cy="5198745"/>
+            <wp:effectExtent l="0" t="0" r="8890" b="8255"/>
+            <wp:docPr id="1" name="그림 1"/>
+            <wp:cNvGraphicFramePr>
+              <a:graphicFrameLocks xmlns:a="http://schemas.openxmlformats.org/drawingml/2006/main" noChangeAspect="1"/>
+            </wp:cNvGraphicFramePr>
+            <a:graphic xmlns:a="http://schemas.openxmlformats.org/drawingml/2006/main">
+              <a:graphicData uri="http://schemas.openxmlformats.org/drawingml/2006/picture">
+                <pic:pic xmlns:pic="http://schemas.openxmlformats.org/drawingml/2006/picture">
+                  <pic:nvPicPr>
+                    <pic:cNvPr id="1" name="스크린샷 2016-06-21 오후 4.13.22.png"/>
+                    <pic:cNvPicPr/>
+                  </pic:nvPicPr>
+                  <pic:blipFill>
+                    <a:blip r:embed="rId17" cstate="print">
+                      <a:extLst>
+                        <a:ext uri="{28A0092B-C50C-407E-A947-70E740481C1C}">
+                          <a14:useLocalDpi xmlns:a14="http://schemas.microsoft.com/office/drawing/2010/main" val="0"/>
+                        </a:ext>
+                      </a:extLst>
+                    </a:blip>
+                    <a:stretch>
+                      <a:fillRect/>
+                    </a:stretch>
+                  </pic:blipFill>
+                  <pic:spPr>
+                    <a:xfrm>
+                      <a:off x="0" y="0"/>
+                      <a:ext cx="5731510" cy="5198745"/>
+                    </a:xfrm>
+                    <a:prstGeom prst="rect">
+                      <a:avLst/>
+                    </a:prstGeom>
+                  </pic:spPr>
+                </pic:pic>
+              </a:graphicData>
+            </a:graphic>
+          </wp:inline>
+        </w:drawing>
+      </w:r>
+    </w:p>
+    <w:p>
+      <w:r>
+        <w:t>Make reservation</w:t>
+      </w:r>
+    </w:p>
+    <w:p>
+      <w:r>
+        <w:rPr>
+          <w:noProof/>
+        </w:rPr>
+        <w:lastRenderedPageBreak/>
+        <w:drawing>
+          <wp:inline distT="0" distB="0" distL="0" distR="0" wp14:anchorId="38DE9EBD" wp14:editId="7907A0F7">
+            <wp:extent cx="5731510" cy="3260090"/>
+            <wp:effectExtent l="0" t="0" r="8890" b="0"/>
+            <wp:docPr id="4" name="그림 4"/>
+            <wp:cNvGraphicFramePr>
+              <a:graphicFrameLocks xmlns:a="http://schemas.openxmlformats.org/drawingml/2006/main" noChangeAspect="1"/>
+            </wp:cNvGraphicFramePr>
+            <a:graphic xmlns:a="http://schemas.openxmlformats.org/drawingml/2006/main">
+              <a:graphicData uri="http://schemas.openxmlformats.org/drawingml/2006/picture">
+                <pic:pic xmlns:pic="http://schemas.openxmlformats.org/drawingml/2006/picture">
+                  <pic:nvPicPr>
+                    <pic:cNvPr id="4" name="스크린샷 2016-06-21 오후 4.17.23.png"/>
+                    <pic:cNvPicPr/>
+                  </pic:nvPicPr>
+                  <pic:blipFill>
+                    <a:blip r:embed="rId18" cstate="print">
+                      <a:extLst>
+                        <a:ext uri="{28A0092B-C50C-407E-A947-70E740481C1C}">
+                          <a14:useLocalDpi xmlns:a14="http://schemas.microsoft.com/office/drawing/2010/main" val="0"/>
+                        </a:ext>
+                      </a:extLst>
+                    </a:blip>
+                    <a:stretch>
+                      <a:fillRect/>
+                    </a:stretch>
+                  </pic:blipFill>
+                  <pic:spPr>
+                    <a:xfrm>
+                      <a:off x="0" y="0"/>
+                      <a:ext cx="5731510" cy="3260090"/>
+                    </a:xfrm>
+                    <a:prstGeom prst="rect">
+                      <a:avLst/>
+                    </a:prstGeom>
+                  </pic:spPr>
+                </pic:pic>
+              </a:graphicData>
+            </a:graphic>
+          </wp:inline>
+        </w:drawing>
+      </w:r>
+    </w:p>
+    <w:p/>
+    <w:p>
+      <w:r>
+        <w:t>Show up</w:t>
+      </w:r>
+    </w:p>
+    <w:p>
+      <w:r>
+        <w:rPr>
+          <w:noProof/>
+        </w:rPr>
+        <w:drawing>
+          <wp:inline distT="0" distB="0" distL="0" distR="0" wp14:anchorId="5999B7D6" wp14:editId="489047B8">
+            <wp:extent cx="5731510" cy="4144010"/>
+            <wp:effectExtent l="0" t="0" r="8890" b="0"/>
+            <wp:docPr id="2" name="그림 2"/>
+            <wp:cNvGraphicFramePr>
+              <a:graphicFrameLocks xmlns:a="http://schemas.openxmlformats.org/drawingml/2006/main" noChangeAspect="1"/>
+            </wp:cNvGraphicFramePr>
+            <a:graphic xmlns:a="http://schemas.openxmlformats.org/drawingml/2006/main">
+              <a:graphicData uri="http://schemas.openxmlformats.org/drawingml/2006/picture">
+                <pic:pic xmlns:pic="http://schemas.openxmlformats.org/drawingml/2006/picture">
+                  <pic:nvPicPr>
+                    <pic:cNvPr id="2" name="스크린샷 2016-06-21 오후 4.15.39.png"/>
+                    <pic:cNvPicPr/>
+                  </pic:nvPicPr>
+                  <pic:blipFill>
+                    <a:blip r:embed="rId19" cstate="print">
+                      <a:extLst>
+                        <a:ext uri="{28A0092B-C50C-407E-A947-70E740481C1C}">
+                          <a14:useLocalDpi xmlns:a14="http://schemas.microsoft.com/office/drawing/2010/main" val="0"/>
+                        </a:ext>
+                      </a:extLst>
+                    </a:blip>
+                    <a:stretch>
+                      <a:fillRect/>
+                    </a:stretch>
+                  </pic:blipFill>
+                  <pic:spPr>
+                    <a:xfrm>
+                      <a:off x="0" y="0"/>
+                      <a:ext cx="5731510" cy="4144010"/>
+                    </a:xfrm>
+                    <a:prstGeom prst="rect">
+                      <a:avLst/>
+                    </a:prstGeom>
+                  </pic:spPr>
+                </pic:pic>
+              </a:graphicData>
+            </a:graphic>
+          </wp:inline>
+        </w:drawing>
+      </w:r>
+    </w:p>
+    <w:p/>
+    <w:p>
+      <w:r>
+        <w:lastRenderedPageBreak/>
+        <w:t>Notify Facility failure</w:t>
+      </w:r>
+    </w:p>
+    <w:p>
+      <w:r>
+        <w:rPr>
+          <w:noProof/>
+        </w:rPr>
+        <w:drawing>
+          <wp:inline distT="0" distB="0" distL="0" distR="0" wp14:anchorId="18A594CD" wp14:editId="771D042C">
+            <wp:extent cx="5731510" cy="2092960"/>
+            <wp:effectExtent l="0" t="0" r="8890" b="0"/>
+            <wp:docPr id="6" name="그림 6"/>
+            <wp:cNvGraphicFramePr>
+              <a:graphicFrameLocks xmlns:a="http://schemas.openxmlformats.org/drawingml/2006/main" noChangeAspect="1"/>
+            </wp:cNvGraphicFramePr>
+            <a:graphic xmlns:a="http://schemas.openxmlformats.org/drawingml/2006/main">
+              <a:graphicData uri="http://schemas.openxmlformats.org/drawingml/2006/picture">
+                <pic:pic xmlns:pic="http://schemas.openxmlformats.org/drawingml/2006/picture">
+                  <pic:nvPicPr>
+                    <pic:cNvPr id="6" name="스크린샷 2016-06-21 오후 4.15.56.png"/>
+                    <pic:cNvPicPr/>
+                  </pic:nvPicPr>
+                  <pic:blipFill>
+                    <a:blip r:embed="rId20" cstate="print">
+                      <a:extLst>
+                        <a:ext uri="{28A0092B-C50C-407E-A947-70E740481C1C}">
+                          <a14:useLocalDpi xmlns:a14="http://schemas.microsoft.com/office/drawing/2010/main" val="0"/>
+                        </a:ext>
+                      </a:extLst>
+                    </a:blip>
+                    <a:stretch>
+                      <a:fillRect/>
+                    </a:stretch>
+                  </pic:blipFill>
+                  <pic:spPr>
+                    <a:xfrm>
+                      <a:off x="0" y="0"/>
+                      <a:ext cx="5731510" cy="2092960"/>
+                    </a:xfrm>
+                    <a:prstGeom prst="rect">
+                      <a:avLst/>
+                    </a:prstGeom>
+                  </pic:spPr>
+                </pic:pic>
+              </a:graphicData>
+            </a:graphic>
+          </wp:inline>
+        </w:drawing>
+      </w:r>
+    </w:p>
+    <w:p/>
+    <w:p>
+      <w:r>
+        <w:t>Leave garage</w:t>
+      </w:r>
+      <w:bookmarkStart w:id="13" w:name="_GoBack"/>
       <w:bookmarkEnd w:id="13"/>
+    </w:p>
+    <w:p>
+      <w:r>
+        <w:rPr>
+          <w:noProof/>
+        </w:rPr>
+        <w:drawing>
+          <wp:inline distT="0" distB="0" distL="0" distR="0" wp14:anchorId="481EED7D" wp14:editId="0A045BA1">
+            <wp:extent cx="5731510" cy="2663190"/>
+            <wp:effectExtent l="0" t="0" r="8890" b="3810"/>
+            <wp:docPr id="8" name="그림 8"/>
+            <wp:cNvGraphicFramePr>
+              <a:graphicFrameLocks xmlns:a="http://schemas.openxmlformats.org/drawingml/2006/main" noChangeAspect="1"/>
+            </wp:cNvGraphicFramePr>
+            <a:graphic xmlns:a="http://schemas.openxmlformats.org/drawingml/2006/main">
+              <a:graphicData uri="http://schemas.openxmlformats.org/drawingml/2006/picture">
+                <pic:pic xmlns:pic="http://schemas.openxmlformats.org/drawingml/2006/picture">
+                  <pic:nvPicPr>
+                    <pic:cNvPr id="8" name="스크린샷 2016-06-21 오후 4.26.23.png"/>
+                    <pic:cNvPicPr/>
+                  </pic:nvPicPr>
+                  <pic:blipFill>
+                    <a:blip r:embed="rId21" cstate="print">
+                      <a:extLst>
+                        <a:ext uri="{28A0092B-C50C-407E-A947-70E740481C1C}">
+                          <a14:useLocalDpi xmlns:a14="http://schemas.microsoft.com/office/drawing/2010/main" val="0"/>
+                        </a:ext>
+                      </a:extLst>
+                    </a:blip>
+                    <a:stretch>
+                      <a:fillRect/>
+                    </a:stretch>
+                  </pic:blipFill>
+                  <pic:spPr>
+                    <a:xfrm>
+                      <a:off x="0" y="0"/>
+                      <a:ext cx="5731510" cy="2663190"/>
+                    </a:xfrm>
+                    <a:prstGeom prst="rect">
+                      <a:avLst/>
+                    </a:prstGeom>
+                  </pic:spPr>
+                </pic:pic>
+              </a:graphicData>
+            </a:graphic>
+          </wp:inline>
+        </w:drawing>
+      </w:r>
     </w:p>
     <w:p>
       <w:pPr>
@@ -15671,6 +14427,7 @@
       </w:r>
       <w:bookmarkEnd w:id="14"/>
     </w:p>
+    <w:p/>
     <w:p>
       <w:pPr>
         <w:pStyle w:val="2"/>
@@ -18300,7 +17057,7 @@
 </file>
 
 <file path=customXml/itemProps1.xml><?xml version="1.0" encoding="utf-8"?>
-<ds:datastoreItem xmlns:ds="http://schemas.openxmlformats.org/officeDocument/2006/customXml" ds:itemID="{E605D2BF-0A54-204E-BA2E-3DDD492A4CFD}">
+<ds:datastoreItem xmlns:ds="http://schemas.openxmlformats.org/officeDocument/2006/customXml" ds:itemID="{6EF5E2DD-D898-9946-AFAE-7882A14F01A2}">
   <ds:schemaRefs>
     <ds:schemaRef ds:uri="http://schemas.openxmlformats.org/officeDocument/2006/bibliography"/>
   </ds:schemaRefs>
